--- a/Notas/9 - Árvore AVL.docx
+++ b/Notas/9 - Árvore AVL.docx
@@ -1761,15 +1761,63 @@
           <w:sz w:val="24"/>
           <w:szCs w:val="24"/>
         </w:rPr>
-        <w:t xml:space="preserve">- Com exceção das operações de inserção e remoção, as operações sobre as árvores AVL são idênticas às árvores </w:t>
-      </w:r>
-      <w:r>
-        <w:rPr>
-          <w:rFonts w:ascii="Arial Nova" w:hAnsi="Arial Nova" w:eastAsia="Arial Nova" w:cs="Arial Nova"/>
-          <w:sz w:val="24"/>
-          <w:szCs w:val="24"/>
-        </w:rPr>
-        <w:t>binárias de busca.</w:t>
+        <w:t xml:space="preserve">- Com exceção das operações de inserção e remoção, </w:t>
+      </w:r>
+      <w:r>
+        <w:rPr>
+          <w:rFonts w:ascii="Arial Nova" w:hAnsi="Arial Nova" w:eastAsia="Arial Nova" w:cs="Arial Nova"/>
+          <w:sz w:val="24"/>
+          <w:szCs w:val="24"/>
+        </w:rPr>
+        <w:t>usamos praticamente as mesmas operações</w:t>
+      </w:r>
+      <w:r>
+        <w:rPr>
+          <w:rFonts w:ascii="Arial Nova" w:hAnsi="Arial Nova" w:eastAsia="Arial Nova" w:cs="Arial Nova"/>
+          <w:sz w:val="24"/>
+          <w:szCs w:val="24"/>
+        </w:rPr>
+        <w:t xml:space="preserve"> </w:t>
+      </w:r>
+      <w:r>
+        <w:rPr>
+          <w:rFonts w:ascii="Arial Nova" w:hAnsi="Arial Nova" w:eastAsia="Arial Nova" w:cs="Arial Nova"/>
+          <w:sz w:val="24"/>
+          <w:szCs w:val="24"/>
+        </w:rPr>
+        <w:t xml:space="preserve">em </w:t>
+      </w:r>
+      <w:r>
+        <w:rPr>
+          <w:rFonts w:ascii="Arial Nova" w:hAnsi="Arial Nova" w:eastAsia="Arial Nova" w:cs="Arial Nova"/>
+          <w:sz w:val="24"/>
+          <w:szCs w:val="24"/>
+        </w:rPr>
+        <w:t xml:space="preserve">árvores </w:t>
+      </w:r>
+      <w:r>
+        <w:rPr>
+          <w:rFonts w:ascii="Arial Nova" w:hAnsi="Arial Nova" w:eastAsia="Arial Nova" w:cs="Arial Nova"/>
+          <w:sz w:val="24"/>
+          <w:szCs w:val="24"/>
+        </w:rPr>
+        <w:t>binárias de busca</w:t>
+      </w:r>
+      <w:r>
+        <w:rPr>
+          <w:rFonts w:ascii="Arial Nova" w:hAnsi="Arial Nova" w:eastAsia="Arial Nova" w:cs="Arial Nova"/>
+          <w:sz w:val="24"/>
+          <w:szCs w:val="24"/>
+        </w:rPr>
+        <w:t xml:space="preserve"> e árvores AVL</w:t>
+      </w:r>
+      <w:r>
+        <w:rPr>
+          <w:rFonts w:ascii="Arial Nova" w:hAnsi="Arial Nova" w:eastAsia="Arial Nova" w:cs="Arial Nova"/>
+          <w:sz w:val="24"/>
+          <w:szCs w:val="24"/>
+        </w:rPr>
+        <w:t>.</w:t>
       </w:r>
     </w:p>
     <w:p>
@@ -2796,6 +2844,1183 @@
         <w:jc w:val="left"/>
         <w:rPr>
           <w:rFonts w:ascii="Arial Nova" w:hAnsi="Arial Nova" w:eastAsia="Arial Nova" w:cs="Arial Nova"/>
+          <w:sz w:val="24"/>
+          <w:szCs w:val="24"/>
+        </w:rPr>
+      </w:pPr>
+    </w:p>
+    <w:p>
+      <w:pPr>
+        <w:pStyle w:val="Normal"/>
+        <w:suppressLineNumbers w:val="0"/>
+        <w:spacing w:before="0" w:beforeAutospacing="off" w:after="0" w:afterAutospacing="off" w:line="360" w:lineRule="auto"/>
+        <w:ind w:left="0" w:right="0"/>
+        <w:jc w:val="left"/>
+        <w:rPr>
+          <w:rFonts w:ascii="Arial Nova" w:hAnsi="Arial Nova" w:eastAsia="Arial Nova" w:cs="Arial Nova"/>
+          <w:b w:val="0"/>
+          <w:bCs w:val="0"/>
+          <w:sz w:val="24"/>
+          <w:szCs w:val="24"/>
+        </w:rPr>
+      </w:pPr>
+      <w:r>
+        <w:rPr>
+          <w:rFonts w:ascii="Arial Nova" w:hAnsi="Arial Nova" w:eastAsia="Arial Nova" w:cs="Arial Nova"/>
+          <w:b w:val="0"/>
+          <w:bCs w:val="0"/>
+          <w:sz w:val="24"/>
+          <w:szCs w:val="24"/>
+        </w:rPr>
+        <w:t xml:space="preserve">- A altura do nó pode ser obtida diretamente de seu atributo </w:t>
+      </w:r>
+      <w:r>
+        <w:rPr>
+          <w:rFonts w:ascii="Arial Nova" w:hAnsi="Arial Nova" w:eastAsia="Arial Nova" w:cs="Arial Nova"/>
+          <w:b w:val="0"/>
+          <w:bCs w:val="0"/>
+          <w:i w:val="1"/>
+          <w:iCs w:val="1"/>
+          <w:sz w:val="24"/>
+          <w:szCs w:val="24"/>
+        </w:rPr>
+        <w:t>altura</w:t>
+      </w:r>
+      <w:r>
+        <w:rPr>
+          <w:rFonts w:ascii="Arial Nova" w:hAnsi="Arial Nova" w:eastAsia="Arial Nova" w:cs="Arial Nova"/>
+          <w:b w:val="0"/>
+          <w:bCs w:val="0"/>
+          <w:sz w:val="24"/>
+          <w:szCs w:val="24"/>
+        </w:rPr>
+        <w:t>. A part</w:t>
+      </w:r>
+      <w:r>
+        <w:rPr>
+          <w:rFonts w:ascii="Arial Nova" w:hAnsi="Arial Nova" w:eastAsia="Arial Nova" w:cs="Arial Nova"/>
+          <w:b w:val="0"/>
+          <w:bCs w:val="0"/>
+          <w:sz w:val="24"/>
+          <w:szCs w:val="24"/>
+        </w:rPr>
+        <w:t>ir dele é possível calcular o fator de balanceamento do nó.</w:t>
+      </w:r>
+    </w:p>
+    <w:p>
+      <w:pPr>
+        <w:pStyle w:val="Normal"/>
+        <w:suppressLineNumbers w:val="0"/>
+        <w:spacing w:before="0" w:beforeAutospacing="off" w:after="0" w:afterAutospacing="off" w:line="360" w:lineRule="auto"/>
+        <w:ind w:left="0" w:right="0"/>
+        <w:jc w:val="left"/>
+        <w:rPr>
+          <w:rFonts w:ascii="Arial Nova" w:hAnsi="Arial Nova" w:eastAsia="Arial Nova" w:cs="Arial Nova"/>
+          <w:b w:val="0"/>
+          <w:bCs w:val="0"/>
+          <w:sz w:val="24"/>
+          <w:szCs w:val="24"/>
+        </w:rPr>
+      </w:pPr>
+      <w:r>
+        <w:rPr>
+          <w:rFonts w:ascii="Arial Nova" w:hAnsi="Arial Nova" w:eastAsia="Arial Nova" w:cs="Arial Nova"/>
+          <w:b w:val="0"/>
+          <w:bCs w:val="0"/>
+          <w:sz w:val="24"/>
+          <w:szCs w:val="24"/>
+        </w:rPr>
+        <w:t xml:space="preserve">- Fator de balanceamento: altura da </w:t>
+      </w:r>
+      <w:r>
+        <w:rPr>
+          <w:rFonts w:ascii="Arial Nova" w:hAnsi="Arial Nova" w:eastAsia="Arial Nova" w:cs="Arial Nova"/>
+          <w:b w:val="0"/>
+          <w:bCs w:val="0"/>
+          <w:sz w:val="24"/>
+          <w:szCs w:val="24"/>
+        </w:rPr>
+        <w:t>sub-árvore</w:t>
+      </w:r>
+      <w:r>
+        <w:rPr>
+          <w:rFonts w:ascii="Arial Nova" w:hAnsi="Arial Nova" w:eastAsia="Arial Nova" w:cs="Arial Nova"/>
+          <w:b w:val="0"/>
+          <w:bCs w:val="0"/>
+          <w:sz w:val="24"/>
+          <w:szCs w:val="24"/>
+        </w:rPr>
+        <w:t xml:space="preserve"> </w:t>
+      </w:r>
+      <w:r>
+        <w:rPr>
+          <w:rFonts w:ascii="Arial Nova" w:hAnsi="Arial Nova" w:eastAsia="Arial Nova" w:cs="Arial Nova"/>
+          <w:b w:val="0"/>
+          <w:bCs w:val="0"/>
+          <w:sz w:val="24"/>
+          <w:szCs w:val="24"/>
+        </w:rPr>
+        <w:t xml:space="preserve">filha </w:t>
+      </w:r>
+      <w:r>
+        <w:rPr>
+          <w:rFonts w:ascii="Arial Nova" w:hAnsi="Arial Nova" w:eastAsia="Arial Nova" w:cs="Arial Nova"/>
+          <w:b w:val="0"/>
+          <w:bCs w:val="0"/>
+          <w:sz w:val="24"/>
+          <w:szCs w:val="24"/>
+        </w:rPr>
+        <w:t xml:space="preserve">da esquerda - altura da </w:t>
+      </w:r>
+      <w:r>
+        <w:rPr>
+          <w:rFonts w:ascii="Arial Nova" w:hAnsi="Arial Nova" w:eastAsia="Arial Nova" w:cs="Arial Nova"/>
+          <w:b w:val="0"/>
+          <w:bCs w:val="0"/>
+          <w:sz w:val="24"/>
+          <w:szCs w:val="24"/>
+        </w:rPr>
+        <w:t>sub-árvore</w:t>
+      </w:r>
+      <w:r>
+        <w:rPr>
+          <w:rFonts w:ascii="Arial Nova" w:hAnsi="Arial Nova" w:eastAsia="Arial Nova" w:cs="Arial Nova"/>
+          <w:b w:val="0"/>
+          <w:bCs w:val="0"/>
+          <w:sz w:val="24"/>
+          <w:szCs w:val="24"/>
+        </w:rPr>
+        <w:t xml:space="preserve"> </w:t>
+      </w:r>
+      <w:r>
+        <w:rPr>
+          <w:rFonts w:ascii="Arial Nova" w:hAnsi="Arial Nova" w:eastAsia="Arial Nova" w:cs="Arial Nova"/>
+          <w:b w:val="0"/>
+          <w:bCs w:val="0"/>
+          <w:sz w:val="24"/>
+          <w:szCs w:val="24"/>
+        </w:rPr>
+        <w:t xml:space="preserve">filha </w:t>
+      </w:r>
+      <w:r>
+        <w:rPr>
+          <w:rFonts w:ascii="Arial Nova" w:hAnsi="Arial Nova" w:eastAsia="Arial Nova" w:cs="Arial Nova"/>
+          <w:b w:val="0"/>
+          <w:bCs w:val="0"/>
+          <w:sz w:val="24"/>
+          <w:szCs w:val="24"/>
+        </w:rPr>
+        <w:t>da direita.</w:t>
+      </w:r>
+    </w:p>
+    <w:p>
+      <w:pPr>
+        <w:shd w:val="clear" w:color="auto" w:fill="1F1F1F"/>
+        <w:spacing w:before="0" w:beforeAutospacing="off" w:after="0" w:afterAutospacing="off" w:line="285" w:lineRule="auto"/>
+        <w:jc w:val="left"/>
+      </w:pPr>
+      <w:r>
+        <w:rPr>
+          <w:rFonts w:ascii="Consolas" w:hAnsi="Consolas" w:eastAsia="Consolas" w:cs="Consolas"/>
+          <w:b w:val="0"/>
+          <w:bCs w:val="0"/>
+          <w:noProof w:val="0"/>
+          <w:color w:val="6A9955"/>
+          <w:sz w:val="21"/>
+          <w:szCs w:val="21"/>
+          <w:lang w:val="pt-BR"/>
+        </w:rPr>
+        <w:t>// retorna a altura do nó</w:t>
+      </w:r>
+    </w:p>
+    <w:p>
+      <w:pPr>
+        <w:shd w:val="clear" w:color="auto" w:fill="1F1F1F"/>
+        <w:spacing w:before="0" w:beforeAutospacing="off" w:after="0" w:afterAutospacing="off" w:line="285" w:lineRule="auto"/>
+        <w:jc w:val="left"/>
+      </w:pPr>
+      <w:r>
+        <w:rPr>
+          <w:rFonts w:ascii="Consolas" w:hAnsi="Consolas" w:eastAsia="Consolas" w:cs="Consolas"/>
+          <w:b w:val="0"/>
+          <w:bCs w:val="0"/>
+          <w:noProof w:val="0"/>
+          <w:color w:val="569CD6"/>
+          <w:sz w:val="21"/>
+          <w:szCs w:val="21"/>
+          <w:lang w:val="pt-BR"/>
+        </w:rPr>
+        <w:t>int</w:t>
+      </w:r>
+      <w:r>
+        <w:rPr>
+          <w:rFonts w:ascii="Consolas" w:hAnsi="Consolas" w:eastAsia="Consolas" w:cs="Consolas"/>
+          <w:b w:val="0"/>
+          <w:bCs w:val="0"/>
+          <w:noProof w:val="0"/>
+          <w:color w:val="CCCCCC"/>
+          <w:sz w:val="21"/>
+          <w:szCs w:val="21"/>
+          <w:lang w:val="pt-BR"/>
+        </w:rPr>
+        <w:t xml:space="preserve"> </w:t>
+      </w:r>
+      <w:r>
+        <w:rPr>
+          <w:rFonts w:ascii="Consolas" w:hAnsi="Consolas" w:eastAsia="Consolas" w:cs="Consolas"/>
+          <w:b w:val="0"/>
+          <w:bCs w:val="0"/>
+          <w:noProof w:val="0"/>
+          <w:color w:val="DCDCAA"/>
+          <w:sz w:val="21"/>
+          <w:szCs w:val="21"/>
+          <w:lang w:val="pt-BR"/>
+        </w:rPr>
+        <w:t>altura_No</w:t>
+      </w:r>
+      <w:r>
+        <w:rPr>
+          <w:rFonts w:ascii="Consolas" w:hAnsi="Consolas" w:eastAsia="Consolas" w:cs="Consolas"/>
+          <w:b w:val="0"/>
+          <w:bCs w:val="0"/>
+          <w:noProof w:val="0"/>
+          <w:color w:val="CCCCCC"/>
+          <w:sz w:val="21"/>
+          <w:szCs w:val="21"/>
+          <w:lang w:val="pt-BR"/>
+        </w:rPr>
+        <w:t>(</w:t>
+      </w:r>
+      <w:r>
+        <w:rPr>
+          <w:rFonts w:ascii="Consolas" w:hAnsi="Consolas" w:eastAsia="Consolas" w:cs="Consolas"/>
+          <w:b w:val="0"/>
+          <w:bCs w:val="0"/>
+          <w:noProof w:val="0"/>
+          <w:color w:val="569CD6"/>
+          <w:sz w:val="21"/>
+          <w:szCs w:val="21"/>
+          <w:lang w:val="pt-BR"/>
+        </w:rPr>
+        <w:t>struct</w:t>
+      </w:r>
+      <w:r>
+        <w:rPr>
+          <w:rFonts w:ascii="Consolas" w:hAnsi="Consolas" w:eastAsia="Consolas" w:cs="Consolas"/>
+          <w:b w:val="0"/>
+          <w:bCs w:val="0"/>
+          <w:noProof w:val="0"/>
+          <w:color w:val="CCCCCC"/>
+          <w:sz w:val="21"/>
+          <w:szCs w:val="21"/>
+          <w:lang w:val="pt-BR"/>
+        </w:rPr>
+        <w:t xml:space="preserve"> </w:t>
+      </w:r>
+      <w:r>
+        <w:rPr>
+          <w:rFonts w:ascii="Consolas" w:hAnsi="Consolas" w:eastAsia="Consolas" w:cs="Consolas"/>
+          <w:b w:val="0"/>
+          <w:bCs w:val="0"/>
+          <w:noProof w:val="0"/>
+          <w:color w:val="4EC9B0"/>
+          <w:sz w:val="21"/>
+          <w:szCs w:val="21"/>
+          <w:lang w:val="pt-BR"/>
+        </w:rPr>
+        <w:t>No</w:t>
+      </w:r>
+      <w:r>
+        <w:rPr>
+          <w:rFonts w:ascii="Consolas" w:hAnsi="Consolas" w:eastAsia="Consolas" w:cs="Consolas"/>
+          <w:b w:val="0"/>
+          <w:bCs w:val="0"/>
+          <w:noProof w:val="0"/>
+          <w:color w:val="D4D4D4"/>
+          <w:sz w:val="21"/>
+          <w:szCs w:val="21"/>
+          <w:lang w:val="pt-BR"/>
+        </w:rPr>
+        <w:t>*</w:t>
+      </w:r>
+      <w:r>
+        <w:rPr>
+          <w:rFonts w:ascii="Consolas" w:hAnsi="Consolas" w:eastAsia="Consolas" w:cs="Consolas"/>
+          <w:b w:val="0"/>
+          <w:bCs w:val="0"/>
+          <w:noProof w:val="0"/>
+          <w:color w:val="CCCCCC"/>
+          <w:sz w:val="21"/>
+          <w:szCs w:val="21"/>
+          <w:lang w:val="pt-BR"/>
+        </w:rPr>
+        <w:t xml:space="preserve"> </w:t>
+      </w:r>
+      <w:r>
+        <w:rPr>
+          <w:rFonts w:ascii="Consolas" w:hAnsi="Consolas" w:eastAsia="Consolas" w:cs="Consolas"/>
+          <w:b w:val="0"/>
+          <w:bCs w:val="0"/>
+          <w:noProof w:val="0"/>
+          <w:color w:val="9CDCFE"/>
+          <w:sz w:val="21"/>
+          <w:szCs w:val="21"/>
+          <w:lang w:val="pt-BR"/>
+        </w:rPr>
+        <w:t>no</w:t>
+      </w:r>
+      <w:r>
+        <w:rPr>
+          <w:rFonts w:ascii="Consolas" w:hAnsi="Consolas" w:eastAsia="Consolas" w:cs="Consolas"/>
+          <w:b w:val="0"/>
+          <w:bCs w:val="0"/>
+          <w:noProof w:val="0"/>
+          <w:color w:val="CCCCCC"/>
+          <w:sz w:val="21"/>
+          <w:szCs w:val="21"/>
+          <w:lang w:val="pt-BR"/>
+        </w:rPr>
+        <w:t>){</w:t>
+      </w:r>
+    </w:p>
+    <w:p>
+      <w:pPr>
+        <w:shd w:val="clear" w:color="auto" w:fill="1F1F1F"/>
+        <w:spacing w:before="0" w:beforeAutospacing="off" w:after="0" w:afterAutospacing="off" w:line="285" w:lineRule="auto"/>
+        <w:jc w:val="left"/>
+      </w:pPr>
+      <w:r>
+        <w:rPr>
+          <w:rFonts w:ascii="Consolas" w:hAnsi="Consolas" w:eastAsia="Consolas" w:cs="Consolas"/>
+          <w:b w:val="0"/>
+          <w:bCs w:val="0"/>
+          <w:noProof w:val="0"/>
+          <w:color w:val="CCCCCC"/>
+          <w:sz w:val="21"/>
+          <w:szCs w:val="21"/>
+          <w:lang w:val="pt-BR"/>
+        </w:rPr>
+        <w:t xml:space="preserve">    </w:t>
+      </w:r>
+      <w:r>
+        <w:rPr>
+          <w:rFonts w:ascii="Consolas" w:hAnsi="Consolas" w:eastAsia="Consolas" w:cs="Consolas"/>
+          <w:b w:val="0"/>
+          <w:bCs w:val="0"/>
+          <w:noProof w:val="0"/>
+          <w:color w:val="C586C0"/>
+          <w:sz w:val="21"/>
+          <w:szCs w:val="21"/>
+          <w:lang w:val="pt-BR"/>
+        </w:rPr>
+        <w:t>if</w:t>
+      </w:r>
+      <w:r>
+        <w:rPr>
+          <w:rFonts w:ascii="Consolas" w:hAnsi="Consolas" w:eastAsia="Consolas" w:cs="Consolas"/>
+          <w:b w:val="0"/>
+          <w:bCs w:val="0"/>
+          <w:noProof w:val="0"/>
+          <w:color w:val="CCCCCC"/>
+          <w:sz w:val="21"/>
+          <w:szCs w:val="21"/>
+          <w:lang w:val="pt-BR"/>
+        </w:rPr>
+        <w:t>(</w:t>
+      </w:r>
+      <w:r>
+        <w:rPr>
+          <w:rFonts w:ascii="Consolas" w:hAnsi="Consolas" w:eastAsia="Consolas" w:cs="Consolas"/>
+          <w:b w:val="0"/>
+          <w:bCs w:val="0"/>
+          <w:noProof w:val="0"/>
+          <w:color w:val="9CDCFE"/>
+          <w:sz w:val="21"/>
+          <w:szCs w:val="21"/>
+          <w:lang w:val="pt-BR"/>
+        </w:rPr>
+        <w:t>no</w:t>
+      </w:r>
+      <w:r>
+        <w:rPr>
+          <w:rFonts w:ascii="Consolas" w:hAnsi="Consolas" w:eastAsia="Consolas" w:cs="Consolas"/>
+          <w:b w:val="0"/>
+          <w:bCs w:val="0"/>
+          <w:noProof w:val="0"/>
+          <w:color w:val="CCCCCC"/>
+          <w:sz w:val="21"/>
+          <w:szCs w:val="21"/>
+          <w:lang w:val="pt-BR"/>
+        </w:rPr>
+        <w:t xml:space="preserve"> </w:t>
+      </w:r>
+      <w:r>
+        <w:rPr>
+          <w:rFonts w:ascii="Consolas" w:hAnsi="Consolas" w:eastAsia="Consolas" w:cs="Consolas"/>
+          <w:b w:val="0"/>
+          <w:bCs w:val="0"/>
+          <w:noProof w:val="0"/>
+          <w:color w:val="D4D4D4"/>
+          <w:sz w:val="21"/>
+          <w:szCs w:val="21"/>
+          <w:lang w:val="pt-BR"/>
+        </w:rPr>
+        <w:t>==</w:t>
+      </w:r>
+      <w:r>
+        <w:rPr>
+          <w:rFonts w:ascii="Consolas" w:hAnsi="Consolas" w:eastAsia="Consolas" w:cs="Consolas"/>
+          <w:b w:val="0"/>
+          <w:bCs w:val="0"/>
+          <w:noProof w:val="0"/>
+          <w:color w:val="CCCCCC"/>
+          <w:sz w:val="21"/>
+          <w:szCs w:val="21"/>
+          <w:lang w:val="pt-BR"/>
+        </w:rPr>
+        <w:t xml:space="preserve"> </w:t>
+      </w:r>
+      <w:r>
+        <w:rPr>
+          <w:rFonts w:ascii="Consolas" w:hAnsi="Consolas" w:eastAsia="Consolas" w:cs="Consolas"/>
+          <w:b w:val="0"/>
+          <w:bCs w:val="0"/>
+          <w:noProof w:val="0"/>
+          <w:color w:val="569CD6"/>
+          <w:sz w:val="21"/>
+          <w:szCs w:val="21"/>
+          <w:lang w:val="pt-BR"/>
+        </w:rPr>
+        <w:t>NULL</w:t>
+      </w:r>
+      <w:r>
+        <w:rPr>
+          <w:rFonts w:ascii="Consolas" w:hAnsi="Consolas" w:eastAsia="Consolas" w:cs="Consolas"/>
+          <w:b w:val="0"/>
+          <w:bCs w:val="0"/>
+          <w:noProof w:val="0"/>
+          <w:color w:val="CCCCCC"/>
+          <w:sz w:val="21"/>
+          <w:szCs w:val="21"/>
+          <w:lang w:val="pt-BR"/>
+        </w:rPr>
+        <w:t>)</w:t>
+      </w:r>
+    </w:p>
+    <w:p>
+      <w:pPr>
+        <w:shd w:val="clear" w:color="auto" w:fill="1F1F1F"/>
+        <w:spacing w:before="0" w:beforeAutospacing="off" w:after="0" w:afterAutospacing="off" w:line="285" w:lineRule="auto"/>
+        <w:jc w:val="left"/>
+      </w:pPr>
+      <w:r>
+        <w:rPr>
+          <w:rFonts w:ascii="Consolas" w:hAnsi="Consolas" w:eastAsia="Consolas" w:cs="Consolas"/>
+          <w:b w:val="0"/>
+          <w:bCs w:val="0"/>
+          <w:noProof w:val="0"/>
+          <w:color w:val="CCCCCC"/>
+          <w:sz w:val="21"/>
+          <w:szCs w:val="21"/>
+          <w:lang w:val="pt-BR"/>
+        </w:rPr>
+        <w:t xml:space="preserve">        </w:t>
+      </w:r>
+      <w:r>
+        <w:rPr>
+          <w:rFonts w:ascii="Consolas" w:hAnsi="Consolas" w:eastAsia="Consolas" w:cs="Consolas"/>
+          <w:b w:val="0"/>
+          <w:bCs w:val="0"/>
+          <w:noProof w:val="0"/>
+          <w:color w:val="C586C0"/>
+          <w:sz w:val="21"/>
+          <w:szCs w:val="21"/>
+          <w:lang w:val="pt-BR"/>
+        </w:rPr>
+        <w:t>return</w:t>
+      </w:r>
+      <w:r>
+        <w:rPr>
+          <w:rFonts w:ascii="Consolas" w:hAnsi="Consolas" w:eastAsia="Consolas" w:cs="Consolas"/>
+          <w:b w:val="0"/>
+          <w:bCs w:val="0"/>
+          <w:noProof w:val="0"/>
+          <w:color w:val="CCCCCC"/>
+          <w:sz w:val="21"/>
+          <w:szCs w:val="21"/>
+          <w:lang w:val="pt-BR"/>
+        </w:rPr>
+        <w:t xml:space="preserve"> </w:t>
+      </w:r>
+      <w:r>
+        <w:rPr>
+          <w:rFonts w:ascii="Consolas" w:hAnsi="Consolas" w:eastAsia="Consolas" w:cs="Consolas"/>
+          <w:b w:val="0"/>
+          <w:bCs w:val="0"/>
+          <w:noProof w:val="0"/>
+          <w:color w:val="D4D4D4"/>
+          <w:sz w:val="21"/>
+          <w:szCs w:val="21"/>
+          <w:lang w:val="pt-BR"/>
+        </w:rPr>
+        <w:t>-</w:t>
+      </w:r>
+      <w:r>
+        <w:rPr>
+          <w:rFonts w:ascii="Consolas" w:hAnsi="Consolas" w:eastAsia="Consolas" w:cs="Consolas"/>
+          <w:b w:val="0"/>
+          <w:bCs w:val="0"/>
+          <w:noProof w:val="0"/>
+          <w:color w:val="B5CEA8"/>
+          <w:sz w:val="21"/>
+          <w:szCs w:val="21"/>
+          <w:lang w:val="pt-BR"/>
+        </w:rPr>
+        <w:t>1</w:t>
+      </w:r>
+      <w:r>
+        <w:rPr>
+          <w:rFonts w:ascii="Consolas" w:hAnsi="Consolas" w:eastAsia="Consolas" w:cs="Consolas"/>
+          <w:b w:val="0"/>
+          <w:bCs w:val="0"/>
+          <w:noProof w:val="0"/>
+          <w:color w:val="CCCCCC"/>
+          <w:sz w:val="21"/>
+          <w:szCs w:val="21"/>
+          <w:lang w:val="pt-BR"/>
+        </w:rPr>
+        <w:t>;</w:t>
+      </w:r>
+    </w:p>
+    <w:p>
+      <w:pPr>
+        <w:shd w:val="clear" w:color="auto" w:fill="1F1F1F"/>
+        <w:spacing w:before="0" w:beforeAutospacing="off" w:after="0" w:afterAutospacing="off" w:line="285" w:lineRule="auto"/>
+        <w:jc w:val="left"/>
+      </w:pPr>
+      <w:r>
+        <w:rPr>
+          <w:rFonts w:ascii="Consolas" w:hAnsi="Consolas" w:eastAsia="Consolas" w:cs="Consolas"/>
+          <w:b w:val="0"/>
+          <w:bCs w:val="0"/>
+          <w:noProof w:val="0"/>
+          <w:color w:val="CCCCCC"/>
+          <w:sz w:val="21"/>
+          <w:szCs w:val="21"/>
+          <w:lang w:val="pt-BR"/>
+        </w:rPr>
+        <w:t xml:space="preserve">    </w:t>
+      </w:r>
+      <w:r>
+        <w:rPr>
+          <w:rFonts w:ascii="Consolas" w:hAnsi="Consolas" w:eastAsia="Consolas" w:cs="Consolas"/>
+          <w:b w:val="0"/>
+          <w:bCs w:val="0"/>
+          <w:noProof w:val="0"/>
+          <w:color w:val="C586C0"/>
+          <w:sz w:val="21"/>
+          <w:szCs w:val="21"/>
+          <w:lang w:val="pt-BR"/>
+        </w:rPr>
+        <w:t>else</w:t>
+      </w:r>
+    </w:p>
+    <w:p>
+      <w:pPr>
+        <w:shd w:val="clear" w:color="auto" w:fill="1F1F1F"/>
+        <w:spacing w:before="0" w:beforeAutospacing="off" w:after="0" w:afterAutospacing="off" w:line="285" w:lineRule="auto"/>
+        <w:jc w:val="left"/>
+      </w:pPr>
+      <w:r>
+        <w:rPr>
+          <w:rFonts w:ascii="Consolas" w:hAnsi="Consolas" w:eastAsia="Consolas" w:cs="Consolas"/>
+          <w:b w:val="0"/>
+          <w:bCs w:val="0"/>
+          <w:noProof w:val="0"/>
+          <w:color w:val="CCCCCC"/>
+          <w:sz w:val="21"/>
+          <w:szCs w:val="21"/>
+          <w:lang w:val="pt-BR"/>
+        </w:rPr>
+        <w:t xml:space="preserve">    </w:t>
+      </w:r>
+      <w:r>
+        <w:rPr>
+          <w:rFonts w:ascii="Consolas" w:hAnsi="Consolas" w:eastAsia="Consolas" w:cs="Consolas"/>
+          <w:b w:val="0"/>
+          <w:bCs w:val="0"/>
+          <w:noProof w:val="0"/>
+          <w:color w:val="C586C0"/>
+          <w:sz w:val="21"/>
+          <w:szCs w:val="21"/>
+          <w:lang w:val="pt-BR"/>
+        </w:rPr>
+        <w:t>return</w:t>
+      </w:r>
+      <w:r>
+        <w:rPr>
+          <w:rFonts w:ascii="Consolas" w:hAnsi="Consolas" w:eastAsia="Consolas" w:cs="Consolas"/>
+          <w:b w:val="0"/>
+          <w:bCs w:val="0"/>
+          <w:noProof w:val="0"/>
+          <w:color w:val="CCCCCC"/>
+          <w:sz w:val="21"/>
+          <w:szCs w:val="21"/>
+          <w:lang w:val="pt-BR"/>
+        </w:rPr>
+        <w:t xml:space="preserve"> </w:t>
+      </w:r>
+      <w:r>
+        <w:rPr>
+          <w:rFonts w:ascii="Consolas" w:hAnsi="Consolas" w:eastAsia="Consolas" w:cs="Consolas"/>
+          <w:b w:val="0"/>
+          <w:bCs w:val="0"/>
+          <w:noProof w:val="0"/>
+          <w:color w:val="9CDCFE"/>
+          <w:sz w:val="21"/>
+          <w:szCs w:val="21"/>
+          <w:lang w:val="pt-BR"/>
+        </w:rPr>
+        <w:t>no</w:t>
+      </w:r>
+      <w:r>
+        <w:rPr>
+          <w:rFonts w:ascii="Consolas" w:hAnsi="Consolas" w:eastAsia="Consolas" w:cs="Consolas"/>
+          <w:b w:val="0"/>
+          <w:bCs w:val="0"/>
+          <w:noProof w:val="0"/>
+          <w:color w:val="CCCCCC"/>
+          <w:sz w:val="21"/>
+          <w:szCs w:val="21"/>
+          <w:lang w:val="pt-BR"/>
+        </w:rPr>
+        <w:t>-&gt;</w:t>
+      </w:r>
+      <w:r>
+        <w:rPr>
+          <w:rFonts w:ascii="Consolas" w:hAnsi="Consolas" w:eastAsia="Consolas" w:cs="Consolas"/>
+          <w:b w:val="0"/>
+          <w:bCs w:val="0"/>
+          <w:noProof w:val="0"/>
+          <w:color w:val="9CDCFE"/>
+          <w:sz w:val="21"/>
+          <w:szCs w:val="21"/>
+          <w:lang w:val="pt-BR"/>
+        </w:rPr>
+        <w:t>altura</w:t>
+      </w:r>
+      <w:r>
+        <w:rPr>
+          <w:rFonts w:ascii="Consolas" w:hAnsi="Consolas" w:eastAsia="Consolas" w:cs="Consolas"/>
+          <w:b w:val="0"/>
+          <w:bCs w:val="0"/>
+          <w:noProof w:val="0"/>
+          <w:color w:val="CCCCCC"/>
+          <w:sz w:val="21"/>
+          <w:szCs w:val="21"/>
+          <w:lang w:val="pt-BR"/>
+        </w:rPr>
+        <w:t>;</w:t>
+      </w:r>
+    </w:p>
+    <w:p>
+      <w:pPr>
+        <w:shd w:val="clear" w:color="auto" w:fill="1F1F1F"/>
+        <w:spacing w:before="0" w:beforeAutospacing="off" w:after="0" w:afterAutospacing="off" w:line="285" w:lineRule="auto"/>
+        <w:jc w:val="left"/>
+      </w:pPr>
+      <w:r>
+        <w:rPr>
+          <w:rFonts w:ascii="Consolas" w:hAnsi="Consolas" w:eastAsia="Consolas" w:cs="Consolas"/>
+          <w:b w:val="0"/>
+          <w:bCs w:val="0"/>
+          <w:noProof w:val="0"/>
+          <w:color w:val="CCCCCC"/>
+          <w:sz w:val="21"/>
+          <w:szCs w:val="21"/>
+          <w:lang w:val="pt-BR"/>
+        </w:rPr>
+        <w:t>}</w:t>
+      </w:r>
+    </w:p>
+    <w:p>
+      <w:pPr>
+        <w:shd w:val="clear" w:color="auto" w:fill="1F1F1F"/>
+        <w:spacing w:before="0" w:beforeAutospacing="off" w:after="0" w:afterAutospacing="off" w:line="285" w:lineRule="auto"/>
+        <w:jc w:val="left"/>
+      </w:pPr>
+    </w:p>
+    <w:p>
+      <w:pPr>
+        <w:shd w:val="clear" w:color="auto" w:fill="1F1F1F"/>
+        <w:spacing w:before="0" w:beforeAutospacing="off" w:after="0" w:afterAutospacing="off" w:line="285" w:lineRule="auto"/>
+        <w:jc w:val="left"/>
+      </w:pPr>
+      <w:r>
+        <w:rPr>
+          <w:rFonts w:ascii="Consolas" w:hAnsi="Consolas" w:eastAsia="Consolas" w:cs="Consolas"/>
+          <w:b w:val="0"/>
+          <w:bCs w:val="0"/>
+          <w:noProof w:val="0"/>
+          <w:color w:val="6A9955"/>
+          <w:sz w:val="21"/>
+          <w:szCs w:val="21"/>
+          <w:lang w:val="pt-BR"/>
+        </w:rPr>
+        <w:t>// calcula o fator de balanceamento do nó a partir das alturas das sub-árvores filhas</w:t>
+      </w:r>
+    </w:p>
+    <w:p>
+      <w:pPr>
+        <w:shd w:val="clear" w:color="auto" w:fill="1F1F1F"/>
+        <w:spacing w:before="0" w:beforeAutospacing="off" w:after="0" w:afterAutospacing="off" w:line="285" w:lineRule="auto"/>
+        <w:jc w:val="left"/>
+      </w:pPr>
+      <w:r>
+        <w:rPr>
+          <w:rFonts w:ascii="Consolas" w:hAnsi="Consolas" w:eastAsia="Consolas" w:cs="Consolas"/>
+          <w:b w:val="0"/>
+          <w:bCs w:val="0"/>
+          <w:noProof w:val="0"/>
+          <w:color w:val="569CD6"/>
+          <w:sz w:val="21"/>
+          <w:szCs w:val="21"/>
+          <w:lang w:val="pt-BR"/>
+        </w:rPr>
+        <w:t>int</w:t>
+      </w:r>
+      <w:r>
+        <w:rPr>
+          <w:rFonts w:ascii="Consolas" w:hAnsi="Consolas" w:eastAsia="Consolas" w:cs="Consolas"/>
+          <w:b w:val="0"/>
+          <w:bCs w:val="0"/>
+          <w:noProof w:val="0"/>
+          <w:color w:val="CCCCCC"/>
+          <w:sz w:val="21"/>
+          <w:szCs w:val="21"/>
+          <w:lang w:val="pt-BR"/>
+        </w:rPr>
+        <w:t xml:space="preserve"> </w:t>
+      </w:r>
+      <w:r>
+        <w:rPr>
+          <w:rFonts w:ascii="Consolas" w:hAnsi="Consolas" w:eastAsia="Consolas" w:cs="Consolas"/>
+          <w:b w:val="0"/>
+          <w:bCs w:val="0"/>
+          <w:noProof w:val="0"/>
+          <w:color w:val="DCDCAA"/>
+          <w:sz w:val="21"/>
+          <w:szCs w:val="21"/>
+          <w:lang w:val="pt-BR"/>
+        </w:rPr>
+        <w:t>fatorBalanceamento_No</w:t>
+      </w:r>
+      <w:r>
+        <w:rPr>
+          <w:rFonts w:ascii="Consolas" w:hAnsi="Consolas" w:eastAsia="Consolas" w:cs="Consolas"/>
+          <w:b w:val="0"/>
+          <w:bCs w:val="0"/>
+          <w:noProof w:val="0"/>
+          <w:color w:val="CCCCCC"/>
+          <w:sz w:val="21"/>
+          <w:szCs w:val="21"/>
+          <w:lang w:val="pt-BR"/>
+        </w:rPr>
+        <w:t>(</w:t>
+      </w:r>
+      <w:r>
+        <w:rPr>
+          <w:rFonts w:ascii="Consolas" w:hAnsi="Consolas" w:eastAsia="Consolas" w:cs="Consolas"/>
+          <w:b w:val="0"/>
+          <w:bCs w:val="0"/>
+          <w:noProof w:val="0"/>
+          <w:color w:val="569CD6"/>
+          <w:sz w:val="21"/>
+          <w:szCs w:val="21"/>
+          <w:lang w:val="pt-BR"/>
+        </w:rPr>
+        <w:t>struct</w:t>
+      </w:r>
+      <w:r>
+        <w:rPr>
+          <w:rFonts w:ascii="Consolas" w:hAnsi="Consolas" w:eastAsia="Consolas" w:cs="Consolas"/>
+          <w:b w:val="0"/>
+          <w:bCs w:val="0"/>
+          <w:noProof w:val="0"/>
+          <w:color w:val="CCCCCC"/>
+          <w:sz w:val="21"/>
+          <w:szCs w:val="21"/>
+          <w:lang w:val="pt-BR"/>
+        </w:rPr>
+        <w:t xml:space="preserve"> </w:t>
+      </w:r>
+      <w:r>
+        <w:rPr>
+          <w:rFonts w:ascii="Consolas" w:hAnsi="Consolas" w:eastAsia="Consolas" w:cs="Consolas"/>
+          <w:b w:val="0"/>
+          <w:bCs w:val="0"/>
+          <w:noProof w:val="0"/>
+          <w:color w:val="4EC9B0"/>
+          <w:sz w:val="21"/>
+          <w:szCs w:val="21"/>
+          <w:lang w:val="pt-BR"/>
+        </w:rPr>
+        <w:t>No</w:t>
+      </w:r>
+      <w:r>
+        <w:rPr>
+          <w:rFonts w:ascii="Consolas" w:hAnsi="Consolas" w:eastAsia="Consolas" w:cs="Consolas"/>
+          <w:b w:val="0"/>
+          <w:bCs w:val="0"/>
+          <w:noProof w:val="0"/>
+          <w:color w:val="D4D4D4"/>
+          <w:sz w:val="21"/>
+          <w:szCs w:val="21"/>
+          <w:lang w:val="pt-BR"/>
+        </w:rPr>
+        <w:t>*</w:t>
+      </w:r>
+      <w:r>
+        <w:rPr>
+          <w:rFonts w:ascii="Consolas" w:hAnsi="Consolas" w:eastAsia="Consolas" w:cs="Consolas"/>
+          <w:b w:val="0"/>
+          <w:bCs w:val="0"/>
+          <w:noProof w:val="0"/>
+          <w:color w:val="CCCCCC"/>
+          <w:sz w:val="21"/>
+          <w:szCs w:val="21"/>
+          <w:lang w:val="pt-BR"/>
+        </w:rPr>
+        <w:t xml:space="preserve"> </w:t>
+      </w:r>
+      <w:r>
+        <w:rPr>
+          <w:rFonts w:ascii="Consolas" w:hAnsi="Consolas" w:eastAsia="Consolas" w:cs="Consolas"/>
+          <w:b w:val="0"/>
+          <w:bCs w:val="0"/>
+          <w:noProof w:val="0"/>
+          <w:color w:val="9CDCFE"/>
+          <w:sz w:val="21"/>
+          <w:szCs w:val="21"/>
+          <w:lang w:val="pt-BR"/>
+        </w:rPr>
+        <w:t>no</w:t>
+      </w:r>
+      <w:r>
+        <w:rPr>
+          <w:rFonts w:ascii="Consolas" w:hAnsi="Consolas" w:eastAsia="Consolas" w:cs="Consolas"/>
+          <w:b w:val="0"/>
+          <w:bCs w:val="0"/>
+          <w:noProof w:val="0"/>
+          <w:color w:val="CCCCCC"/>
+          <w:sz w:val="21"/>
+          <w:szCs w:val="21"/>
+          <w:lang w:val="pt-BR"/>
+        </w:rPr>
+        <w:t>){</w:t>
+      </w:r>
+    </w:p>
+    <w:p>
+      <w:pPr>
+        <w:shd w:val="clear" w:color="auto" w:fill="1F1F1F"/>
+        <w:spacing w:before="0" w:beforeAutospacing="off" w:after="0" w:afterAutospacing="off" w:line="285" w:lineRule="auto"/>
+        <w:jc w:val="left"/>
+      </w:pPr>
+      <w:r>
+        <w:rPr>
+          <w:rFonts w:ascii="Consolas" w:hAnsi="Consolas" w:eastAsia="Consolas" w:cs="Consolas"/>
+          <w:b w:val="0"/>
+          <w:bCs w:val="0"/>
+          <w:noProof w:val="0"/>
+          <w:color w:val="CCCCCC"/>
+          <w:sz w:val="21"/>
+          <w:szCs w:val="21"/>
+          <w:lang w:val="pt-BR"/>
+        </w:rPr>
+        <w:t xml:space="preserve">    </w:t>
+      </w:r>
+      <w:r>
+        <w:rPr>
+          <w:rFonts w:ascii="Consolas" w:hAnsi="Consolas" w:eastAsia="Consolas" w:cs="Consolas"/>
+          <w:b w:val="0"/>
+          <w:bCs w:val="0"/>
+          <w:noProof w:val="0"/>
+          <w:color w:val="C586C0"/>
+          <w:sz w:val="21"/>
+          <w:szCs w:val="21"/>
+          <w:lang w:val="pt-BR"/>
+        </w:rPr>
+        <w:t>return</w:t>
+      </w:r>
+      <w:r>
+        <w:rPr>
+          <w:rFonts w:ascii="Consolas" w:hAnsi="Consolas" w:eastAsia="Consolas" w:cs="Consolas"/>
+          <w:b w:val="0"/>
+          <w:bCs w:val="0"/>
+          <w:noProof w:val="0"/>
+          <w:color w:val="CCCCCC"/>
+          <w:sz w:val="21"/>
+          <w:szCs w:val="21"/>
+          <w:lang w:val="pt-BR"/>
+        </w:rPr>
+        <w:t xml:space="preserve"> </w:t>
+      </w:r>
+      <w:r>
+        <w:rPr>
+          <w:rFonts w:ascii="Consolas" w:hAnsi="Consolas" w:eastAsia="Consolas" w:cs="Consolas"/>
+          <w:b w:val="0"/>
+          <w:bCs w:val="0"/>
+          <w:noProof w:val="0"/>
+          <w:color w:val="DCDCAA"/>
+          <w:sz w:val="21"/>
+          <w:szCs w:val="21"/>
+          <w:lang w:val="pt-BR"/>
+        </w:rPr>
+        <w:t>labs</w:t>
+      </w:r>
+      <w:r>
+        <w:rPr>
+          <w:rFonts w:ascii="Consolas" w:hAnsi="Consolas" w:eastAsia="Consolas" w:cs="Consolas"/>
+          <w:b w:val="0"/>
+          <w:bCs w:val="0"/>
+          <w:noProof w:val="0"/>
+          <w:color w:val="CCCCCC"/>
+          <w:sz w:val="21"/>
+          <w:szCs w:val="21"/>
+          <w:lang w:val="pt-BR"/>
+        </w:rPr>
+        <w:t>(</w:t>
+      </w:r>
+      <w:r>
+        <w:rPr>
+          <w:rFonts w:ascii="Consolas" w:hAnsi="Consolas" w:eastAsia="Consolas" w:cs="Consolas"/>
+          <w:b w:val="0"/>
+          <w:bCs w:val="0"/>
+          <w:noProof w:val="0"/>
+          <w:color w:val="DCDCAA"/>
+          <w:sz w:val="21"/>
+          <w:szCs w:val="21"/>
+          <w:lang w:val="pt-BR"/>
+        </w:rPr>
+        <w:t>altura_No</w:t>
+      </w:r>
+      <w:r>
+        <w:rPr>
+          <w:rFonts w:ascii="Consolas" w:hAnsi="Consolas" w:eastAsia="Consolas" w:cs="Consolas"/>
+          <w:b w:val="0"/>
+          <w:bCs w:val="0"/>
+          <w:noProof w:val="0"/>
+          <w:color w:val="CCCCCC"/>
+          <w:sz w:val="21"/>
+          <w:szCs w:val="21"/>
+          <w:lang w:val="pt-BR"/>
+        </w:rPr>
+        <w:t>(</w:t>
+      </w:r>
+      <w:r>
+        <w:rPr>
+          <w:rFonts w:ascii="Consolas" w:hAnsi="Consolas" w:eastAsia="Consolas" w:cs="Consolas"/>
+          <w:b w:val="0"/>
+          <w:bCs w:val="0"/>
+          <w:noProof w:val="0"/>
+          <w:color w:val="9CDCFE"/>
+          <w:sz w:val="21"/>
+          <w:szCs w:val="21"/>
+          <w:lang w:val="pt-BR"/>
+        </w:rPr>
+        <w:t>no</w:t>
+      </w:r>
+      <w:r>
+        <w:rPr>
+          <w:rFonts w:ascii="Consolas" w:hAnsi="Consolas" w:eastAsia="Consolas" w:cs="Consolas"/>
+          <w:b w:val="0"/>
+          <w:bCs w:val="0"/>
+          <w:noProof w:val="0"/>
+          <w:color w:val="CCCCCC"/>
+          <w:sz w:val="21"/>
+          <w:szCs w:val="21"/>
+          <w:lang w:val="pt-BR"/>
+        </w:rPr>
+        <w:t>-&gt;</w:t>
+      </w:r>
+      <w:r>
+        <w:rPr>
+          <w:rFonts w:ascii="Consolas" w:hAnsi="Consolas" w:eastAsia="Consolas" w:cs="Consolas"/>
+          <w:b w:val="0"/>
+          <w:bCs w:val="0"/>
+          <w:noProof w:val="0"/>
+          <w:color w:val="9CDCFE"/>
+          <w:sz w:val="21"/>
+          <w:szCs w:val="21"/>
+          <w:lang w:val="pt-BR"/>
+        </w:rPr>
+        <w:t>esq</w:t>
+      </w:r>
+      <w:r>
+        <w:rPr>
+          <w:rFonts w:ascii="Consolas" w:hAnsi="Consolas" w:eastAsia="Consolas" w:cs="Consolas"/>
+          <w:b w:val="0"/>
+          <w:bCs w:val="0"/>
+          <w:noProof w:val="0"/>
+          <w:color w:val="CCCCCC"/>
+          <w:sz w:val="21"/>
+          <w:szCs w:val="21"/>
+          <w:lang w:val="pt-BR"/>
+        </w:rPr>
+        <w:t xml:space="preserve">) </w:t>
+      </w:r>
+      <w:r>
+        <w:rPr>
+          <w:rFonts w:ascii="Consolas" w:hAnsi="Consolas" w:eastAsia="Consolas" w:cs="Consolas"/>
+          <w:b w:val="0"/>
+          <w:bCs w:val="0"/>
+          <w:noProof w:val="0"/>
+          <w:color w:val="D4D4D4"/>
+          <w:sz w:val="21"/>
+          <w:szCs w:val="21"/>
+          <w:lang w:val="pt-BR"/>
+        </w:rPr>
+        <w:t>-</w:t>
+      </w:r>
+      <w:r>
+        <w:rPr>
+          <w:rFonts w:ascii="Consolas" w:hAnsi="Consolas" w:eastAsia="Consolas" w:cs="Consolas"/>
+          <w:b w:val="0"/>
+          <w:bCs w:val="0"/>
+          <w:noProof w:val="0"/>
+          <w:color w:val="CCCCCC"/>
+          <w:sz w:val="21"/>
+          <w:szCs w:val="21"/>
+          <w:lang w:val="pt-BR"/>
+        </w:rPr>
+        <w:t xml:space="preserve"> </w:t>
+      </w:r>
+      <w:r>
+        <w:rPr>
+          <w:rFonts w:ascii="Consolas" w:hAnsi="Consolas" w:eastAsia="Consolas" w:cs="Consolas"/>
+          <w:b w:val="0"/>
+          <w:bCs w:val="0"/>
+          <w:noProof w:val="0"/>
+          <w:color w:val="DCDCAA"/>
+          <w:sz w:val="21"/>
+          <w:szCs w:val="21"/>
+          <w:lang w:val="pt-BR"/>
+        </w:rPr>
+        <w:t>altura_No</w:t>
+      </w:r>
+      <w:r>
+        <w:rPr>
+          <w:rFonts w:ascii="Consolas" w:hAnsi="Consolas" w:eastAsia="Consolas" w:cs="Consolas"/>
+          <w:b w:val="0"/>
+          <w:bCs w:val="0"/>
+          <w:noProof w:val="0"/>
+          <w:color w:val="CCCCCC"/>
+          <w:sz w:val="21"/>
+          <w:szCs w:val="21"/>
+          <w:lang w:val="pt-BR"/>
+        </w:rPr>
+        <w:t>(</w:t>
+      </w:r>
+      <w:r>
+        <w:rPr>
+          <w:rFonts w:ascii="Consolas" w:hAnsi="Consolas" w:eastAsia="Consolas" w:cs="Consolas"/>
+          <w:b w:val="0"/>
+          <w:bCs w:val="0"/>
+          <w:noProof w:val="0"/>
+          <w:color w:val="9CDCFE"/>
+          <w:sz w:val="21"/>
+          <w:szCs w:val="21"/>
+          <w:lang w:val="pt-BR"/>
+        </w:rPr>
+        <w:t>no</w:t>
+      </w:r>
+      <w:r>
+        <w:rPr>
+          <w:rFonts w:ascii="Consolas" w:hAnsi="Consolas" w:eastAsia="Consolas" w:cs="Consolas"/>
+          <w:b w:val="0"/>
+          <w:bCs w:val="0"/>
+          <w:noProof w:val="0"/>
+          <w:color w:val="CCCCCC"/>
+          <w:sz w:val="21"/>
+          <w:szCs w:val="21"/>
+          <w:lang w:val="pt-BR"/>
+        </w:rPr>
+        <w:t>-&gt;</w:t>
+      </w:r>
+      <w:r>
+        <w:rPr>
+          <w:rFonts w:ascii="Consolas" w:hAnsi="Consolas" w:eastAsia="Consolas" w:cs="Consolas"/>
+          <w:b w:val="0"/>
+          <w:bCs w:val="0"/>
+          <w:noProof w:val="0"/>
+          <w:color w:val="9CDCFE"/>
+          <w:sz w:val="21"/>
+          <w:szCs w:val="21"/>
+          <w:lang w:val="pt-BR"/>
+        </w:rPr>
+        <w:t>dir</w:t>
+      </w:r>
+      <w:r>
+        <w:rPr>
+          <w:rFonts w:ascii="Consolas" w:hAnsi="Consolas" w:eastAsia="Consolas" w:cs="Consolas"/>
+          <w:b w:val="0"/>
+          <w:bCs w:val="0"/>
+          <w:noProof w:val="0"/>
+          <w:color w:val="CCCCCC"/>
+          <w:sz w:val="21"/>
+          <w:szCs w:val="21"/>
+          <w:lang w:val="pt-BR"/>
+        </w:rPr>
+        <w:t>));</w:t>
+      </w:r>
+    </w:p>
+    <w:p>
+      <w:pPr>
+        <w:shd w:val="clear" w:color="auto" w:fill="1F1F1F"/>
+        <w:spacing w:before="0" w:beforeAutospacing="off" w:after="0" w:afterAutospacing="off" w:line="285" w:lineRule="auto"/>
+        <w:jc w:val="left"/>
+      </w:pPr>
+      <w:r>
+        <w:rPr>
+          <w:rFonts w:ascii="Consolas" w:hAnsi="Consolas" w:eastAsia="Consolas" w:cs="Consolas"/>
+          <w:b w:val="0"/>
+          <w:bCs w:val="0"/>
+          <w:noProof w:val="0"/>
+          <w:color w:val="CCCCCC"/>
+          <w:sz w:val="21"/>
+          <w:szCs w:val="21"/>
+          <w:lang w:val="pt-BR"/>
+        </w:rPr>
+        <w:t>}</w:t>
+      </w:r>
+    </w:p>
+    <w:p>
+      <w:pPr>
+        <w:pStyle w:val="Normal"/>
+        <w:suppressLineNumbers w:val="0"/>
+        <w:spacing w:before="0" w:beforeAutospacing="off" w:after="0" w:afterAutospacing="off" w:line="360" w:lineRule="auto"/>
+        <w:ind w:left="0" w:right="0"/>
+        <w:jc w:val="left"/>
+        <w:rPr>
+          <w:rFonts w:ascii="Arial Nova" w:hAnsi="Arial Nova" w:eastAsia="Arial Nova" w:cs="Arial Nova"/>
+          <w:b w:val="0"/>
+          <w:bCs w:val="0"/>
+          <w:sz w:val="24"/>
+          <w:szCs w:val="24"/>
+        </w:rPr>
+      </w:pPr>
+    </w:p>
+    <w:p>
+      <w:pPr>
+        <w:pStyle w:val="Normal"/>
+        <w:suppressLineNumbers w:val="0"/>
+        <w:spacing w:before="0" w:beforeAutospacing="off" w:after="0" w:afterAutospacing="off" w:line="360" w:lineRule="auto"/>
+        <w:ind w:left="0" w:right="0"/>
+        <w:jc w:val="left"/>
+        <w:rPr>
+          <w:rFonts w:ascii="Arial Nova" w:hAnsi="Arial Nova" w:eastAsia="Arial Nova" w:cs="Arial Nova"/>
+          <w:b w:val="1"/>
+          <w:bCs w:val="1"/>
           <w:sz w:val="24"/>
           <w:szCs w:val="24"/>
         </w:rPr>
@@ -8831,15 +10056,49 @@
           <w:sz w:val="24"/>
           <w:szCs w:val="24"/>
         </w:rPr>
-        <w:t>- Se a inserção ocorre, a variável res recebe 1, e a função parte para o cálculo do fator de balanceamento.</w:t>
-      </w:r>
-      <w:r>
-        <w:rPr>
-          <w:rFonts w:ascii="Arial Nova" w:hAnsi="Arial Nova" w:eastAsia="Arial Nova" w:cs="Arial Nova"/>
-          <w:sz w:val="24"/>
-          <w:szCs w:val="24"/>
-        </w:rPr>
-        <w:t xml:space="preserve"> Ao encontrar um fator de balanceamento maior que 2 (absoluto), aplica a devida </w:t>
+        <w:t xml:space="preserve">- Se a inserção ocorre, a variável </w:t>
+      </w:r>
+      <w:r>
+        <w:rPr>
+          <w:rFonts w:ascii="Arial Nova" w:hAnsi="Arial Nova" w:eastAsia="Arial Nova" w:cs="Arial Nova"/>
+          <w:i w:val="1"/>
+          <w:iCs w:val="1"/>
+          <w:sz w:val="24"/>
+          <w:szCs w:val="24"/>
+        </w:rPr>
+        <w:t>res</w:t>
+      </w:r>
+      <w:r>
+        <w:rPr>
+          <w:rFonts w:ascii="Arial Nova" w:hAnsi="Arial Nova" w:eastAsia="Arial Nova" w:cs="Arial Nova"/>
+          <w:sz w:val="24"/>
+          <w:szCs w:val="24"/>
+        </w:rPr>
+        <w:t xml:space="preserve"> recebe 1, e a função parte para o cálculo do fator de balanceamento.</w:t>
+      </w:r>
+      <w:r>
+        <w:rPr>
+          <w:rFonts w:ascii="Arial Nova" w:hAnsi="Arial Nova" w:eastAsia="Arial Nova" w:cs="Arial Nova"/>
+          <w:sz w:val="24"/>
+          <w:szCs w:val="24"/>
+        </w:rPr>
+        <w:t xml:space="preserve"> Ao encontrar um fator de balanceamento maior </w:t>
+      </w:r>
+      <w:r>
+        <w:rPr>
+          <w:rFonts w:ascii="Arial Nova" w:hAnsi="Arial Nova" w:eastAsia="Arial Nova" w:cs="Arial Nova"/>
+          <w:sz w:val="24"/>
+          <w:szCs w:val="24"/>
+        </w:rPr>
+        <w:t>ou igual a</w:t>
+      </w:r>
+      <w:r>
+        <w:rPr>
+          <w:rFonts w:ascii="Arial Nova" w:hAnsi="Arial Nova" w:eastAsia="Arial Nova" w:cs="Arial Nova"/>
+          <w:sz w:val="24"/>
+          <w:szCs w:val="24"/>
+        </w:rPr>
+        <w:t xml:space="preserve"> 2 (absoluto), aplica a devida </w:t>
       </w:r>
       <w:r>
         <w:rPr>
@@ -14778,7 +16037,23 @@
           <w:sz w:val="24"/>
           <w:szCs w:val="24"/>
         </w:rPr>
-        <w:t>sub-arvore</w:t>
+        <w:t>sub-</w:t>
+      </w:r>
+      <w:r>
+        <w:rPr>
+          <w:rFonts w:ascii="Arial Nova" w:hAnsi="Arial Nova" w:eastAsia="Arial Nova" w:cs="Arial Nova"/>
+          <w:sz w:val="24"/>
+          <w:szCs w:val="24"/>
+        </w:rPr>
+        <w:t>á</w:t>
+      </w:r>
+      <w:r>
+        <w:rPr>
+          <w:rFonts w:ascii="Arial Nova" w:hAnsi="Arial Nova" w:eastAsia="Arial Nova" w:cs="Arial Nova"/>
+          <w:sz w:val="24"/>
+          <w:szCs w:val="24"/>
+        </w:rPr>
+        <w:t>rvore</w:t>
       </w:r>
       <w:r>
         <w:rPr>
@@ -14901,7 +16176,23 @@
           <w:sz w:val="24"/>
           <w:szCs w:val="24"/>
         </w:rPr>
-        <w:t>- Quando o valor é achado, testa se o nó tem 1 ou nenhum filho, ou se t</w:t>
+        <w:t xml:space="preserve">- Quando o valor é </w:t>
+      </w:r>
+      <w:r>
+        <w:rPr>
+          <w:rFonts w:ascii="Arial Nova" w:hAnsi="Arial Nova" w:eastAsia="Arial Nova" w:cs="Arial Nova"/>
+          <w:sz w:val="24"/>
+          <w:szCs w:val="24"/>
+        </w:rPr>
+        <w:t>encontrado</w:t>
+      </w:r>
+      <w:r>
+        <w:rPr>
+          <w:rFonts w:ascii="Arial Nova" w:hAnsi="Arial Nova" w:eastAsia="Arial Nova" w:cs="Arial Nova"/>
+          <w:sz w:val="24"/>
+          <w:szCs w:val="24"/>
+        </w:rPr>
+        <w:t>, testa se o nó tem 1 ou nenhum filho, ou se t</w:t>
       </w:r>
       <w:r>
         <w:rPr>
@@ -14939,7 +16230,7 @@
           <w:sz w:val="24"/>
           <w:szCs w:val="24"/>
         </w:rPr>
-        <w:t>raiz)-</w:t>
+        <w:t>r</w:t>
       </w:r>
       <w:r>
         <w:rPr>
@@ -14949,7 +16240,7 @@
           <w:sz w:val="24"/>
           <w:szCs w:val="24"/>
         </w:rPr>
-        <w:t>&gt;</w:t>
+        <w:t>aiz)-</w:t>
       </w:r>
       <w:r>
         <w:rPr>
@@ -14959,7 +16250,7 @@
           <w:sz w:val="24"/>
           <w:szCs w:val="24"/>
         </w:rPr>
-        <w:t>esq</w:t>
+        <w:t>&gt;</w:t>
       </w:r>
       <w:r>
         <w:rPr>
@@ -14969,7 +16260,7 @@
           <w:sz w:val="24"/>
           <w:szCs w:val="24"/>
         </w:rPr>
-        <w:t xml:space="preserve"> == NULL || (*</w:t>
+        <w:t>esq</w:t>
       </w:r>
       <w:r>
         <w:rPr>
@@ -14979,7 +16270,27 @@
           <w:sz w:val="24"/>
           <w:szCs w:val="24"/>
         </w:rPr>
-        <w:t>raiz)-</w:t>
+        <w:t xml:space="preserve"> == NULL || (*</w:t>
+      </w:r>
+      <w:r>
+        <w:rPr>
+          <w:rFonts w:ascii="Arial Nova" w:hAnsi="Arial Nova" w:eastAsia="Arial Nova" w:cs="Arial Nova"/>
+          <w:i w:val="1"/>
+          <w:iCs w:val="1"/>
+          <w:sz w:val="24"/>
+          <w:szCs w:val="24"/>
+        </w:rPr>
+        <w:t>r</w:t>
+      </w:r>
+      <w:r>
+        <w:rPr>
+          <w:rFonts w:ascii="Arial Nova" w:hAnsi="Arial Nova" w:eastAsia="Arial Nova" w:cs="Arial Nova"/>
+          <w:i w:val="1"/>
+          <w:iCs w:val="1"/>
+          <w:sz w:val="24"/>
+          <w:szCs w:val="24"/>
+        </w:rPr>
+        <w:t>aiz)-</w:t>
       </w:r>
       <w:r>
         <w:rPr>
@@ -15115,24 +16426,11 @@
     </w:p>
     <w:p>
       <w:pPr>
-        <w:pStyle w:val="Normal"/>
         <w:suppressLineNumbers w:val="0"/>
-        <w:bidi w:val="0"/>
-        <w:spacing w:before="0" w:beforeAutospacing="off" w:after="0" w:afterAutospacing="off" w:line="360" w:lineRule="auto"/>
-        <w:ind w:left="0" w:right="0"/>
-        <w:jc w:val="left"/>
-        <w:rPr>
-          <w:rFonts w:ascii="Arial Nova" w:hAnsi="Arial Nova" w:eastAsia="Arial Nova" w:cs="Arial Nova"/>
-          <w:sz w:val="24"/>
-          <w:szCs w:val="24"/>
-        </w:rPr>
-      </w:pPr>
-    </w:p>
-    <w:p>
-      <w:pPr>
         <w:shd w:val="clear" w:color="auto" w:fill="1F1F1F"/>
         <w:bidi w:val="0"/>
         <w:spacing w:before="0" w:beforeAutospacing="off" w:after="0" w:afterAutospacing="off" w:line="285" w:lineRule="auto"/>
+        <w:ind/>
         <w:jc w:val="left"/>
       </w:pPr>
       <w:r>
@@ -15320,9 +16618,11 @@
     </w:p>
     <w:p>
       <w:pPr>
+        <w:suppressLineNumbers w:val="0"/>
         <w:shd w:val="clear" w:color="auto" w:fill="1F1F1F"/>
         <w:bidi w:val="0"/>
         <w:spacing w:before="0" w:beforeAutospacing="off" w:after="0" w:afterAutospacing="off" w:line="285" w:lineRule="auto"/>
+        <w:ind/>
         <w:jc w:val="left"/>
       </w:pPr>
       <w:r>
@@ -15484,9 +16784,11 @@
     </w:p>
     <w:p>
       <w:pPr>
+        <w:suppressLineNumbers w:val="0"/>
         <w:shd w:val="clear" w:color="auto" w:fill="1F1F1F"/>
         <w:bidi w:val="0"/>
         <w:spacing w:before="0" w:beforeAutospacing="off" w:after="0" w:afterAutospacing="off" w:line="285" w:lineRule="auto"/>
+        <w:ind/>
         <w:jc w:val="left"/>
       </w:pPr>
       <w:r>
@@ -15674,9 +16976,11 @@
     </w:p>
     <w:p>
       <w:pPr>
+        <w:suppressLineNumbers w:val="0"/>
         <w:shd w:val="clear" w:color="auto" w:fill="1F1F1F"/>
         <w:bidi w:val="0"/>
         <w:spacing w:before="0" w:beforeAutospacing="off" w:after="0" w:afterAutospacing="off" w:line="285" w:lineRule="auto"/>
+        <w:ind/>
         <w:jc w:val="left"/>
       </w:pPr>
       <w:r>
@@ -15799,9 +17103,11 @@
     </w:p>
     <w:p>
       <w:pPr>
+        <w:suppressLineNumbers w:val="0"/>
         <w:shd w:val="clear" w:color="auto" w:fill="1F1F1F"/>
         <w:bidi w:val="0"/>
         <w:spacing w:before="0" w:beforeAutospacing="off" w:after="0" w:afterAutospacing="off" w:line="285" w:lineRule="auto"/>
+        <w:ind/>
         <w:jc w:val="left"/>
       </w:pPr>
       <w:r>
@@ -15898,9 +17204,11 @@
     </w:p>
     <w:p>
       <w:pPr>
+        <w:suppressLineNumbers w:val="0"/>
         <w:shd w:val="clear" w:color="auto" w:fill="1F1F1F"/>
         <w:bidi w:val="0"/>
         <w:spacing w:before="0" w:beforeAutospacing="off" w:after="0" w:afterAutospacing="off" w:line="285" w:lineRule="auto"/>
+        <w:ind/>
         <w:jc w:val="left"/>
       </w:pPr>
       <w:r>
@@ -16023,9 +17331,11 @@
     </w:p>
     <w:p>
       <w:pPr>
+        <w:suppressLineNumbers w:val="0"/>
         <w:shd w:val="clear" w:color="auto" w:fill="1F1F1F"/>
         <w:bidi w:val="0"/>
         <w:spacing w:before="0" w:beforeAutospacing="off" w:after="0" w:afterAutospacing="off" w:line="285" w:lineRule="auto"/>
+        <w:ind/>
         <w:jc w:val="left"/>
       </w:pPr>
       <w:r>
@@ -16044,9 +17354,11 @@
     </w:p>
     <w:p>
       <w:pPr>
+        <w:suppressLineNumbers w:val="0"/>
         <w:shd w:val="clear" w:color="auto" w:fill="1F1F1F"/>
         <w:bidi w:val="0"/>
         <w:spacing w:before="0" w:beforeAutospacing="off" w:after="0" w:afterAutospacing="off" w:line="285" w:lineRule="auto"/>
+        <w:ind/>
         <w:jc w:val="left"/>
       </w:pPr>
       <w:r>
@@ -16117,9 +17429,11 @@
     </w:p>
     <w:p>
       <w:pPr>
+        <w:suppressLineNumbers w:val="0"/>
         <w:shd w:val="clear" w:color="auto" w:fill="1F1F1F"/>
         <w:bidi w:val="0"/>
         <w:spacing w:before="0" w:beforeAutospacing="off" w:after="0" w:afterAutospacing="off" w:line="285" w:lineRule="auto"/>
+        <w:ind/>
         <w:jc w:val="left"/>
       </w:pPr>
       <w:r>
@@ -16138,17 +17452,21 @@
     </w:p>
     <w:p>
       <w:pPr>
+        <w:suppressLineNumbers w:val="0"/>
         <w:shd w:val="clear" w:color="auto" w:fill="1F1F1F"/>
         <w:bidi w:val="0"/>
         <w:spacing w:before="0" w:beforeAutospacing="off" w:after="0" w:afterAutospacing="off" w:line="285" w:lineRule="auto"/>
-        <w:jc w:val="left"/>
-      </w:pPr>
-    </w:p>
-    <w:p>
-      <w:pPr>
+        <w:ind/>
+        <w:jc w:val="left"/>
+      </w:pPr>
+    </w:p>
+    <w:p>
+      <w:pPr>
+        <w:suppressLineNumbers w:val="0"/>
         <w:shd w:val="clear" w:color="auto" w:fill="1F1F1F"/>
         <w:bidi w:val="0"/>
         <w:spacing w:before="0" w:beforeAutospacing="off" w:after="0" w:afterAutospacing="off" w:line="285" w:lineRule="auto"/>
+        <w:ind/>
         <w:jc w:val="left"/>
       </w:pPr>
       <w:r>
@@ -16323,9 +17641,11 @@
     </w:p>
     <w:p>
       <w:pPr>
+        <w:suppressLineNumbers w:val="0"/>
         <w:shd w:val="clear" w:color="auto" w:fill="1F1F1F"/>
         <w:bidi w:val="0"/>
         <w:spacing w:before="0" w:beforeAutospacing="off" w:after="0" w:afterAutospacing="off" w:line="285" w:lineRule="auto"/>
+        <w:ind/>
         <w:jc w:val="left"/>
       </w:pPr>
       <w:r>
@@ -16461,9 +17781,11 @@
     </w:p>
     <w:p>
       <w:pPr>
+        <w:suppressLineNumbers w:val="0"/>
         <w:shd w:val="clear" w:color="auto" w:fill="1F1F1F"/>
         <w:bidi w:val="0"/>
         <w:spacing w:before="0" w:beforeAutospacing="off" w:after="0" w:afterAutospacing="off" w:line="285" w:lineRule="auto"/>
+        <w:ind/>
         <w:jc w:val="left"/>
       </w:pPr>
       <w:r>
@@ -16560,9 +17882,11 @@
     </w:p>
     <w:p>
       <w:pPr>
+        <w:suppressLineNumbers w:val="0"/>
         <w:shd w:val="clear" w:color="auto" w:fill="1F1F1F"/>
         <w:bidi w:val="0"/>
         <w:spacing w:before="0" w:beforeAutospacing="off" w:after="0" w:afterAutospacing="off" w:line="285" w:lineRule="auto"/>
+        <w:ind/>
         <w:jc w:val="left"/>
       </w:pPr>
       <w:r>
@@ -16633,9 +17957,11 @@
     </w:p>
     <w:p>
       <w:pPr>
+        <w:suppressLineNumbers w:val="0"/>
         <w:shd w:val="clear" w:color="auto" w:fill="1F1F1F"/>
         <w:bidi w:val="0"/>
         <w:spacing w:before="0" w:beforeAutospacing="off" w:after="0" w:afterAutospacing="off" w:line="285" w:lineRule="auto"/>
+        <w:ind/>
         <w:jc w:val="left"/>
       </w:pPr>
       <w:r>
@@ -16654,17 +17980,21 @@
     </w:p>
     <w:p>
       <w:pPr>
+        <w:suppressLineNumbers w:val="0"/>
         <w:shd w:val="clear" w:color="auto" w:fill="1F1F1F"/>
         <w:bidi w:val="0"/>
         <w:spacing w:before="0" w:beforeAutospacing="off" w:after="0" w:afterAutospacing="off" w:line="285" w:lineRule="auto"/>
-        <w:jc w:val="left"/>
-      </w:pPr>
-    </w:p>
-    <w:p>
-      <w:pPr>
+        <w:ind/>
+        <w:jc w:val="left"/>
+      </w:pPr>
+    </w:p>
+    <w:p>
+      <w:pPr>
+        <w:suppressLineNumbers w:val="0"/>
         <w:shd w:val="clear" w:color="auto" w:fill="1F1F1F"/>
         <w:bidi w:val="0"/>
         <w:spacing w:before="0" w:beforeAutospacing="off" w:after="0" w:afterAutospacing="off" w:line="285" w:lineRule="auto"/>
+        <w:ind/>
         <w:jc w:val="left"/>
       </w:pPr>
       <w:r>
@@ -16735,9 +18065,21 @@
     </w:p>
     <w:p>
       <w:pPr>
+        <w:suppressLineNumbers w:val="0"/>
         <w:shd w:val="clear" w:color="auto" w:fill="1F1F1F"/>
         <w:bidi w:val="0"/>
         <w:spacing w:before="0" w:beforeAutospacing="off" w:after="0" w:afterAutospacing="off" w:line="285" w:lineRule="auto"/>
+        <w:ind/>
+        <w:jc w:val="left"/>
+      </w:pPr>
+    </w:p>
+    <w:p>
+      <w:pPr>
+        <w:suppressLineNumbers w:val="0"/>
+        <w:shd w:val="clear" w:color="auto" w:fill="1F1F1F"/>
+        <w:bidi w:val="0"/>
+        <w:spacing w:before="0" w:beforeAutospacing="off" w:after="0" w:afterAutospacing="off" w:line="285" w:lineRule="auto"/>
+        <w:ind/>
         <w:jc w:val="left"/>
       </w:pPr>
       <w:r>
@@ -16759,6 +18101,78 @@
           <w:b w:val="0"/>
           <w:bCs w:val="0"/>
           <w:noProof w:val="0"/>
+          <w:color w:val="6A9955"/>
+          <w:sz w:val="21"/>
+          <w:szCs w:val="21"/>
+          <w:lang w:val="pt-BR"/>
+        </w:rPr>
+        <w:t>// se o valor for menor que o valor da raiz,</w:t>
+      </w:r>
+    </w:p>
+    <w:p>
+      <w:pPr>
+        <w:suppressLineNumbers w:val="0"/>
+        <w:shd w:val="clear" w:color="auto" w:fill="1F1F1F"/>
+        <w:bidi w:val="0"/>
+        <w:spacing w:before="0" w:beforeAutospacing="off" w:after="0" w:afterAutospacing="off" w:line="285" w:lineRule="auto"/>
+        <w:ind/>
+        <w:jc w:val="left"/>
+      </w:pPr>
+      <w:r>
+        <w:rPr>
+          <w:rFonts w:ascii="Consolas" w:hAnsi="Consolas" w:eastAsia="Consolas" w:cs="Consolas"/>
+          <w:b w:val="0"/>
+          <w:bCs w:val="0"/>
+          <w:noProof w:val="0"/>
+          <w:color w:val="CCCCCC"/>
+          <w:sz w:val="21"/>
+          <w:szCs w:val="21"/>
+          <w:lang w:val="pt-BR"/>
+        </w:rPr>
+        <w:t xml:space="preserve">    </w:t>
+      </w:r>
+      <w:r>
+        <w:rPr>
+          <w:rFonts w:ascii="Consolas" w:hAnsi="Consolas" w:eastAsia="Consolas" w:cs="Consolas"/>
+          <w:b w:val="0"/>
+          <w:bCs w:val="0"/>
+          <w:noProof w:val="0"/>
+          <w:color w:val="6A9955"/>
+          <w:sz w:val="21"/>
+          <w:szCs w:val="21"/>
+          <w:lang w:val="pt-BR"/>
+        </w:rPr>
+        <w:t>// prossegue para a árvore da esquerda</w:t>
+      </w:r>
+    </w:p>
+    <w:p>
+      <w:pPr>
+        <w:suppressLineNumbers w:val="0"/>
+        <w:shd w:val="clear" w:color="auto" w:fill="1F1F1F"/>
+        <w:bidi w:val="0"/>
+        <w:spacing w:before="0" w:beforeAutospacing="off" w:after="0" w:afterAutospacing="off" w:line="285" w:lineRule="auto"/>
+        <w:ind/>
+        <w:jc w:val="left"/>
+      </w:pPr>
+      <w:r>
+        <w:rPr>
+          <w:rFonts w:ascii="Consolas" w:hAnsi="Consolas" w:eastAsia="Consolas" w:cs="Consolas"/>
+          <w:b w:val="0"/>
+          <w:bCs w:val="0"/>
+          <w:noProof w:val="0"/>
+          <w:color w:val="CCCCCC"/>
+          <w:sz w:val="21"/>
+          <w:szCs w:val="21"/>
+          <w:lang w:val="pt-BR"/>
+        </w:rPr>
+        <w:t xml:space="preserve">    </w:t>
+      </w:r>
+      <w:r>
+        <w:rPr>
+          <w:rFonts w:ascii="Consolas" w:hAnsi="Consolas" w:eastAsia="Consolas" w:cs="Consolas"/>
+          <w:b w:val="0"/>
+          <w:bCs w:val="0"/>
+          <w:noProof w:val="0"/>
           <w:color w:val="C586C0"/>
           <w:sz w:val="21"/>
           <w:szCs w:val="21"/>
@@ -16899,9 +18313,11 @@
     </w:p>
     <w:p>
       <w:pPr>
+        <w:suppressLineNumbers w:val="0"/>
         <w:shd w:val="clear" w:color="auto" w:fill="1F1F1F"/>
         <w:bidi w:val="0"/>
         <w:spacing w:before="0" w:beforeAutospacing="off" w:after="0" w:afterAutospacing="off" w:line="285" w:lineRule="auto"/>
+        <w:ind/>
         <w:jc w:val="left"/>
       </w:pPr>
       <w:r>
@@ -16923,6 +18339,42 @@
           <w:b w:val="0"/>
           <w:bCs w:val="0"/>
           <w:noProof w:val="0"/>
+          <w:color w:val="6A9955"/>
+          <w:sz w:val="21"/>
+          <w:szCs w:val="21"/>
+          <w:lang w:val="pt-BR"/>
+        </w:rPr>
+        <w:t>// quando a remoção aí acontece</w:t>
+      </w:r>
+    </w:p>
+    <w:p>
+      <w:pPr>
+        <w:suppressLineNumbers w:val="0"/>
+        <w:shd w:val="clear" w:color="auto" w:fill="1F1F1F"/>
+        <w:bidi w:val="0"/>
+        <w:spacing w:before="0" w:beforeAutospacing="off" w:after="0" w:afterAutospacing="off" w:line="285" w:lineRule="auto"/>
+        <w:ind/>
+        <w:jc w:val="left"/>
+      </w:pPr>
+      <w:r>
+        <w:rPr>
+          <w:rFonts w:ascii="Consolas" w:hAnsi="Consolas" w:eastAsia="Consolas" w:cs="Consolas"/>
+          <w:b w:val="0"/>
+          <w:bCs w:val="0"/>
+          <w:noProof w:val="0"/>
+          <w:color w:val="CCCCCC"/>
+          <w:sz w:val="21"/>
+          <w:szCs w:val="21"/>
+          <w:lang w:val="pt-BR"/>
+        </w:rPr>
+        <w:t xml:space="preserve">        </w:t>
+      </w:r>
+      <w:r>
+        <w:rPr>
+          <w:rFonts w:ascii="Consolas" w:hAnsi="Consolas" w:eastAsia="Consolas" w:cs="Consolas"/>
+          <w:b w:val="0"/>
+          <w:bCs w:val="0"/>
+          <w:noProof w:val="0"/>
           <w:color w:val="C586C0"/>
           <w:sz w:val="21"/>
           <w:szCs w:val="21"/>
@@ -17193,9 +18645,11 @@
     </w:p>
     <w:p>
       <w:pPr>
+        <w:suppressLineNumbers w:val="0"/>
         <w:shd w:val="clear" w:color="auto" w:fill="1F1F1F"/>
         <w:bidi w:val="0"/>
         <w:spacing w:before="0" w:beforeAutospacing="off" w:after="0" w:afterAutospacing="off" w:line="285" w:lineRule="auto"/>
+        <w:ind/>
         <w:jc w:val="left"/>
       </w:pPr>
       <w:r>
@@ -17357,9 +18811,11 @@
     </w:p>
     <w:p>
       <w:pPr>
+        <w:suppressLineNumbers w:val="0"/>
         <w:shd w:val="clear" w:color="auto" w:fill="1F1F1F"/>
         <w:bidi w:val="0"/>
         <w:spacing w:before="0" w:beforeAutospacing="off" w:after="0" w:afterAutospacing="off" w:line="285" w:lineRule="auto"/>
+        <w:ind/>
         <w:jc w:val="left"/>
       </w:pPr>
       <w:r>
@@ -17381,6 +18837,42 @@
           <w:b w:val="0"/>
           <w:bCs w:val="0"/>
           <w:noProof w:val="0"/>
+          <w:color w:val="6A9955"/>
+          <w:sz w:val="21"/>
+          <w:szCs w:val="21"/>
+          <w:lang w:val="pt-BR"/>
+        </w:rPr>
+        <w:t>// se desbalanceada, testa a altura da sub-árvore da direita</w:t>
+      </w:r>
+    </w:p>
+    <w:p>
+      <w:pPr>
+        <w:suppressLineNumbers w:val="0"/>
+        <w:shd w:val="clear" w:color="auto" w:fill="1F1F1F"/>
+        <w:bidi w:val="0"/>
+        <w:spacing w:before="0" w:beforeAutospacing="off" w:after="0" w:afterAutospacing="off" w:line="285" w:lineRule="auto"/>
+        <w:ind/>
+        <w:jc w:val="left"/>
+      </w:pPr>
+      <w:r>
+        <w:rPr>
+          <w:rFonts w:ascii="Consolas" w:hAnsi="Consolas" w:eastAsia="Consolas" w:cs="Consolas"/>
+          <w:b w:val="0"/>
+          <w:bCs w:val="0"/>
+          <w:noProof w:val="0"/>
+          <w:color w:val="CCCCCC"/>
+          <w:sz w:val="21"/>
+          <w:szCs w:val="21"/>
+          <w:lang w:val="pt-BR"/>
+        </w:rPr>
+        <w:t xml:space="preserve">                </w:t>
+      </w:r>
+      <w:r>
+        <w:rPr>
+          <w:rFonts w:ascii="Consolas" w:hAnsi="Consolas" w:eastAsia="Consolas" w:cs="Consolas"/>
+          <w:b w:val="0"/>
+          <w:bCs w:val="0"/>
+          <w:noProof w:val="0"/>
           <w:color w:val="C586C0"/>
           <w:sz w:val="21"/>
           <w:szCs w:val="21"/>
@@ -17664,9 +19156,11 @@
     </w:p>
     <w:p>
       <w:pPr>
+        <w:suppressLineNumbers w:val="0"/>
         <w:shd w:val="clear" w:color="auto" w:fill="1F1F1F"/>
         <w:bidi w:val="0"/>
         <w:spacing w:before="0" w:beforeAutospacing="off" w:after="0" w:afterAutospacing="off" w:line="285" w:lineRule="auto"/>
+        <w:ind/>
         <w:jc w:val="left"/>
       </w:pPr>
       <w:r>
@@ -17737,9 +19231,11 @@
     </w:p>
     <w:p>
       <w:pPr>
+        <w:suppressLineNumbers w:val="0"/>
         <w:shd w:val="clear" w:color="auto" w:fill="1F1F1F"/>
         <w:bidi w:val="0"/>
         <w:spacing w:before="0" w:beforeAutospacing="off" w:after="0" w:afterAutospacing="off" w:line="285" w:lineRule="auto"/>
+        <w:ind/>
         <w:jc w:val="left"/>
       </w:pPr>
       <w:r>
@@ -17771,9 +19267,11 @@
     </w:p>
     <w:p>
       <w:pPr>
+        <w:suppressLineNumbers w:val="0"/>
         <w:shd w:val="clear" w:color="auto" w:fill="1F1F1F"/>
         <w:bidi w:val="0"/>
         <w:spacing w:before="0" w:beforeAutospacing="off" w:after="0" w:afterAutospacing="off" w:line="285" w:lineRule="auto"/>
+        <w:ind/>
         <w:jc w:val="left"/>
       </w:pPr>
       <w:r>
@@ -17844,9 +19342,11 @@
     </w:p>
     <w:p>
       <w:pPr>
+        <w:suppressLineNumbers w:val="0"/>
         <w:shd w:val="clear" w:color="auto" w:fill="1F1F1F"/>
         <w:bidi w:val="0"/>
         <w:spacing w:before="0" w:beforeAutospacing="off" w:after="0" w:afterAutospacing="off" w:line="285" w:lineRule="auto"/>
+        <w:ind/>
         <w:jc w:val="left"/>
       </w:pPr>
       <w:r>
@@ -17865,9 +19365,11 @@
     </w:p>
     <w:p>
       <w:pPr>
+        <w:suppressLineNumbers w:val="0"/>
         <w:shd w:val="clear" w:color="auto" w:fill="1F1F1F"/>
         <w:bidi w:val="0"/>
         <w:spacing w:before="0" w:beforeAutospacing="off" w:after="0" w:afterAutospacing="off" w:line="285" w:lineRule="auto"/>
+        <w:ind/>
         <w:jc w:val="left"/>
       </w:pPr>
       <w:r>
@@ -17886,9 +19388,11 @@
     </w:p>
     <w:p>
       <w:pPr>
+        <w:suppressLineNumbers w:val="0"/>
         <w:shd w:val="clear" w:color="auto" w:fill="1F1F1F"/>
         <w:bidi w:val="0"/>
         <w:spacing w:before="0" w:beforeAutospacing="off" w:after="0" w:afterAutospacing="off" w:line="285" w:lineRule="auto"/>
+        <w:ind/>
         <w:jc w:val="left"/>
       </w:pPr>
       <w:r>
@@ -17907,17 +19411,21 @@
     </w:p>
     <w:p>
       <w:pPr>
+        <w:suppressLineNumbers w:val="0"/>
         <w:shd w:val="clear" w:color="auto" w:fill="1F1F1F"/>
         <w:bidi w:val="0"/>
         <w:spacing w:before="0" w:beforeAutospacing="off" w:after="0" w:afterAutospacing="off" w:line="285" w:lineRule="auto"/>
-        <w:jc w:val="left"/>
-      </w:pPr>
-    </w:p>
-    <w:p>
-      <w:pPr>
+        <w:ind/>
+        <w:jc w:val="left"/>
+      </w:pPr>
+    </w:p>
+    <w:p>
+      <w:pPr>
+        <w:suppressLineNumbers w:val="0"/>
         <w:shd w:val="clear" w:color="auto" w:fill="1F1F1F"/>
         <w:bidi w:val="0"/>
         <w:spacing w:before="0" w:beforeAutospacing="off" w:after="0" w:afterAutospacing="off" w:line="285" w:lineRule="auto"/>
+        <w:ind/>
         <w:jc w:val="left"/>
       </w:pPr>
       <w:r>
@@ -17939,6 +19447,78 @@
           <w:b w:val="0"/>
           <w:bCs w:val="0"/>
           <w:noProof w:val="0"/>
+          <w:color w:val="6A9955"/>
+          <w:sz w:val="21"/>
+          <w:szCs w:val="21"/>
+          <w:lang w:val="pt-BR"/>
+        </w:rPr>
+        <w:t>// se o valor for menor que o maior da raiz,</w:t>
+      </w:r>
+    </w:p>
+    <w:p>
+      <w:pPr>
+        <w:suppressLineNumbers w:val="0"/>
+        <w:shd w:val="clear" w:color="auto" w:fill="1F1F1F"/>
+        <w:bidi w:val="0"/>
+        <w:spacing w:before="0" w:beforeAutospacing="off" w:after="0" w:afterAutospacing="off" w:line="285" w:lineRule="auto"/>
+        <w:ind/>
+        <w:jc w:val="left"/>
+      </w:pPr>
+      <w:r>
+        <w:rPr>
+          <w:rFonts w:ascii="Consolas" w:hAnsi="Consolas" w:eastAsia="Consolas" w:cs="Consolas"/>
+          <w:b w:val="0"/>
+          <w:bCs w:val="0"/>
+          <w:noProof w:val="0"/>
+          <w:color w:val="CCCCCC"/>
+          <w:sz w:val="21"/>
+          <w:szCs w:val="21"/>
+          <w:lang w:val="pt-BR"/>
+        </w:rPr>
+        <w:t xml:space="preserve">    </w:t>
+      </w:r>
+      <w:r>
+        <w:rPr>
+          <w:rFonts w:ascii="Consolas" w:hAnsi="Consolas" w:eastAsia="Consolas" w:cs="Consolas"/>
+          <w:b w:val="0"/>
+          <w:bCs w:val="0"/>
+          <w:noProof w:val="0"/>
+          <w:color w:val="6A9955"/>
+          <w:sz w:val="21"/>
+          <w:szCs w:val="21"/>
+          <w:lang w:val="pt-BR"/>
+        </w:rPr>
+        <w:t>// prosegue para a árvore da direita</w:t>
+      </w:r>
+    </w:p>
+    <w:p>
+      <w:pPr>
+        <w:suppressLineNumbers w:val="0"/>
+        <w:shd w:val="clear" w:color="auto" w:fill="1F1F1F"/>
+        <w:bidi w:val="0"/>
+        <w:spacing w:before="0" w:beforeAutospacing="off" w:after="0" w:afterAutospacing="off" w:line="285" w:lineRule="auto"/>
+        <w:ind/>
+        <w:jc w:val="left"/>
+      </w:pPr>
+      <w:r>
+        <w:rPr>
+          <w:rFonts w:ascii="Consolas" w:hAnsi="Consolas" w:eastAsia="Consolas" w:cs="Consolas"/>
+          <w:b w:val="0"/>
+          <w:bCs w:val="0"/>
+          <w:noProof w:val="0"/>
+          <w:color w:val="CCCCCC"/>
+          <w:sz w:val="21"/>
+          <w:szCs w:val="21"/>
+          <w:lang w:val="pt-BR"/>
+        </w:rPr>
+        <w:t xml:space="preserve">    </w:t>
+      </w:r>
+      <w:r>
+        <w:rPr>
+          <w:rFonts w:ascii="Consolas" w:hAnsi="Consolas" w:eastAsia="Consolas" w:cs="Consolas"/>
+          <w:b w:val="0"/>
+          <w:bCs w:val="0"/>
+          <w:noProof w:val="0"/>
           <w:color w:val="C586C0"/>
           <w:sz w:val="21"/>
           <w:szCs w:val="21"/>
@@ -18079,9 +19659,11 @@
     </w:p>
     <w:p>
       <w:pPr>
+        <w:suppressLineNumbers w:val="0"/>
         <w:shd w:val="clear" w:color="auto" w:fill="1F1F1F"/>
         <w:bidi w:val="0"/>
         <w:spacing w:before="0" w:beforeAutospacing="off" w:after="0" w:afterAutospacing="off" w:line="285" w:lineRule="auto"/>
+        <w:ind/>
         <w:jc w:val="left"/>
       </w:pPr>
       <w:r>
@@ -18103,6 +19685,42 @@
           <w:b w:val="0"/>
           <w:bCs w:val="0"/>
           <w:noProof w:val="0"/>
+          <w:color w:val="6A9955"/>
+          <w:sz w:val="21"/>
+          <w:szCs w:val="21"/>
+          <w:lang w:val="pt-BR"/>
+        </w:rPr>
+        <w:t>// quando a remoção aí acontece</w:t>
+      </w:r>
+    </w:p>
+    <w:p>
+      <w:pPr>
+        <w:suppressLineNumbers w:val="0"/>
+        <w:shd w:val="clear" w:color="auto" w:fill="1F1F1F"/>
+        <w:bidi w:val="0"/>
+        <w:spacing w:before="0" w:beforeAutospacing="off" w:after="0" w:afterAutospacing="off" w:line="285" w:lineRule="auto"/>
+        <w:ind/>
+        <w:jc w:val="left"/>
+      </w:pPr>
+      <w:r>
+        <w:rPr>
+          <w:rFonts w:ascii="Consolas" w:hAnsi="Consolas" w:eastAsia="Consolas" w:cs="Consolas"/>
+          <w:b w:val="0"/>
+          <w:bCs w:val="0"/>
+          <w:noProof w:val="0"/>
+          <w:color w:val="CCCCCC"/>
+          <w:sz w:val="21"/>
+          <w:szCs w:val="21"/>
+          <w:lang w:val="pt-BR"/>
+        </w:rPr>
+        <w:t xml:space="preserve">        </w:t>
+      </w:r>
+      <w:r>
+        <w:rPr>
+          <w:rFonts w:ascii="Consolas" w:hAnsi="Consolas" w:eastAsia="Consolas" w:cs="Consolas"/>
+          <w:b w:val="0"/>
+          <w:bCs w:val="0"/>
+          <w:noProof w:val="0"/>
           <w:color w:val="C586C0"/>
           <w:sz w:val="21"/>
           <w:szCs w:val="21"/>
@@ -18373,9 +19991,11 @@
     </w:p>
     <w:p>
       <w:pPr>
+        <w:suppressLineNumbers w:val="0"/>
         <w:shd w:val="clear" w:color="auto" w:fill="1F1F1F"/>
         <w:bidi w:val="0"/>
         <w:spacing w:before="0" w:beforeAutospacing="off" w:after="0" w:afterAutospacing="off" w:line="285" w:lineRule="auto"/>
+        <w:ind/>
         <w:jc w:val="left"/>
       </w:pPr>
       <w:r>
@@ -18537,9 +20157,11 @@
     </w:p>
     <w:p>
       <w:pPr>
+        <w:suppressLineNumbers w:val="0"/>
         <w:shd w:val="clear" w:color="auto" w:fill="1F1F1F"/>
         <w:bidi w:val="0"/>
         <w:spacing w:before="0" w:beforeAutospacing="off" w:after="0" w:afterAutospacing="off" w:line="285" w:lineRule="auto"/>
+        <w:ind/>
         <w:jc w:val="left"/>
       </w:pPr>
       <w:r>
@@ -18561,6 +20183,42 @@
           <w:b w:val="0"/>
           <w:bCs w:val="0"/>
           <w:noProof w:val="0"/>
+          <w:color w:val="6A9955"/>
+          <w:sz w:val="21"/>
+          <w:szCs w:val="21"/>
+          <w:lang w:val="pt-BR"/>
+        </w:rPr>
+        <w:t>// se desbalanceada, testa a altura da sub-árvore da esquerda</w:t>
+      </w:r>
+    </w:p>
+    <w:p>
+      <w:pPr>
+        <w:suppressLineNumbers w:val="0"/>
+        <w:shd w:val="clear" w:color="auto" w:fill="1F1F1F"/>
+        <w:bidi w:val="0"/>
+        <w:spacing w:before="0" w:beforeAutospacing="off" w:after="0" w:afterAutospacing="off" w:line="285" w:lineRule="auto"/>
+        <w:ind/>
+        <w:jc w:val="left"/>
+      </w:pPr>
+      <w:r>
+        <w:rPr>
+          <w:rFonts w:ascii="Consolas" w:hAnsi="Consolas" w:eastAsia="Consolas" w:cs="Consolas"/>
+          <w:b w:val="0"/>
+          <w:bCs w:val="0"/>
+          <w:noProof w:val="0"/>
+          <w:color w:val="CCCCCC"/>
+          <w:sz w:val="21"/>
+          <w:szCs w:val="21"/>
+          <w:lang w:val="pt-BR"/>
+        </w:rPr>
+        <w:t xml:space="preserve">                </w:t>
+      </w:r>
+      <w:r>
+        <w:rPr>
+          <w:rFonts w:ascii="Consolas" w:hAnsi="Consolas" w:eastAsia="Consolas" w:cs="Consolas"/>
+          <w:b w:val="0"/>
+          <w:bCs w:val="0"/>
+          <w:noProof w:val="0"/>
           <w:color w:val="C586C0"/>
           <w:sz w:val="21"/>
           <w:szCs w:val="21"/>
@@ -18844,9 +20502,11 @@
     </w:p>
     <w:p>
       <w:pPr>
+        <w:suppressLineNumbers w:val="0"/>
         <w:shd w:val="clear" w:color="auto" w:fill="1F1F1F"/>
         <w:bidi w:val="0"/>
         <w:spacing w:before="0" w:beforeAutospacing="off" w:after="0" w:afterAutospacing="off" w:line="285" w:lineRule="auto"/>
+        <w:ind/>
         <w:jc w:val="left"/>
       </w:pPr>
       <w:r>
@@ -18917,9 +20577,11 @@
     </w:p>
     <w:p>
       <w:pPr>
+        <w:suppressLineNumbers w:val="0"/>
         <w:shd w:val="clear" w:color="auto" w:fill="1F1F1F"/>
         <w:bidi w:val="0"/>
         <w:spacing w:before="0" w:beforeAutospacing="off" w:after="0" w:afterAutospacing="off" w:line="285" w:lineRule="auto"/>
+        <w:ind/>
         <w:jc w:val="left"/>
       </w:pPr>
       <w:r>
@@ -18951,9 +20613,11 @@
     </w:p>
     <w:p>
       <w:pPr>
+        <w:suppressLineNumbers w:val="0"/>
         <w:shd w:val="clear" w:color="auto" w:fill="1F1F1F"/>
         <w:bidi w:val="0"/>
         <w:spacing w:before="0" w:beforeAutospacing="off" w:after="0" w:afterAutospacing="off" w:line="285" w:lineRule="auto"/>
+        <w:ind/>
         <w:jc w:val="left"/>
       </w:pPr>
       <w:r>
@@ -19024,9 +20688,11 @@
     </w:p>
     <w:p>
       <w:pPr>
+        <w:suppressLineNumbers w:val="0"/>
         <w:shd w:val="clear" w:color="auto" w:fill="1F1F1F"/>
         <w:bidi w:val="0"/>
         <w:spacing w:before="0" w:beforeAutospacing="off" w:after="0" w:afterAutospacing="off" w:line="285" w:lineRule="auto"/>
+        <w:ind/>
         <w:jc w:val="left"/>
       </w:pPr>
       <w:r>
@@ -19045,9 +20711,11 @@
     </w:p>
     <w:p>
       <w:pPr>
+        <w:suppressLineNumbers w:val="0"/>
         <w:shd w:val="clear" w:color="auto" w:fill="1F1F1F"/>
         <w:bidi w:val="0"/>
         <w:spacing w:before="0" w:beforeAutospacing="off" w:after="0" w:afterAutospacing="off" w:line="285" w:lineRule="auto"/>
+        <w:ind/>
         <w:jc w:val="left"/>
       </w:pPr>
       <w:r>
@@ -19066,9 +20734,11 @@
     </w:p>
     <w:p>
       <w:pPr>
+        <w:suppressLineNumbers w:val="0"/>
         <w:shd w:val="clear" w:color="auto" w:fill="1F1F1F"/>
         <w:bidi w:val="0"/>
         <w:spacing w:before="0" w:beforeAutospacing="off" w:after="0" w:afterAutospacing="off" w:line="285" w:lineRule="auto"/>
+        <w:ind/>
         <w:jc w:val="left"/>
       </w:pPr>
       <w:r>
@@ -19087,17 +20757,21 @@
     </w:p>
     <w:p>
       <w:pPr>
+        <w:suppressLineNumbers w:val="0"/>
         <w:shd w:val="clear" w:color="auto" w:fill="1F1F1F"/>
         <w:bidi w:val="0"/>
         <w:spacing w:before="0" w:beforeAutospacing="off" w:after="0" w:afterAutospacing="off" w:line="285" w:lineRule="auto"/>
-        <w:jc w:val="left"/>
-      </w:pPr>
-    </w:p>
-    <w:p>
-      <w:pPr>
+        <w:ind/>
+        <w:jc w:val="left"/>
+      </w:pPr>
+    </w:p>
+    <w:p>
+      <w:pPr>
+        <w:suppressLineNumbers w:val="0"/>
         <w:shd w:val="clear" w:color="auto" w:fill="1F1F1F"/>
         <w:bidi w:val="0"/>
         <w:spacing w:before="0" w:beforeAutospacing="off" w:after="0" w:afterAutospacing="off" w:line="285" w:lineRule="auto"/>
+        <w:ind/>
         <w:jc w:val="left"/>
       </w:pPr>
       <w:r>
@@ -19119,6 +20793,42 @@
           <w:b w:val="0"/>
           <w:bCs w:val="0"/>
           <w:noProof w:val="0"/>
+          <w:color w:val="6A9955"/>
+          <w:sz w:val="21"/>
+          <w:szCs w:val="21"/>
+          <w:lang w:val="pt-BR"/>
+        </w:rPr>
+        <w:t>// encontrou o valor</w:t>
+      </w:r>
+    </w:p>
+    <w:p>
+      <w:pPr>
+        <w:suppressLineNumbers w:val="0"/>
+        <w:shd w:val="clear" w:color="auto" w:fill="1F1F1F"/>
+        <w:bidi w:val="0"/>
+        <w:spacing w:before="0" w:beforeAutospacing="off" w:after="0" w:afterAutospacing="off" w:line="285" w:lineRule="auto"/>
+        <w:ind/>
+        <w:jc w:val="left"/>
+      </w:pPr>
+      <w:r>
+        <w:rPr>
+          <w:rFonts w:ascii="Consolas" w:hAnsi="Consolas" w:eastAsia="Consolas" w:cs="Consolas"/>
+          <w:b w:val="0"/>
+          <w:bCs w:val="0"/>
+          <w:noProof w:val="0"/>
+          <w:color w:val="CCCCCC"/>
+          <w:sz w:val="21"/>
+          <w:szCs w:val="21"/>
+          <w:lang w:val="pt-BR"/>
+        </w:rPr>
+        <w:t xml:space="preserve">    </w:t>
+      </w:r>
+      <w:r>
+        <w:rPr>
+          <w:rFonts w:ascii="Consolas" w:hAnsi="Consolas" w:eastAsia="Consolas" w:cs="Consolas"/>
+          <w:b w:val="0"/>
+          <w:bCs w:val="0"/>
+          <w:noProof w:val="0"/>
           <w:color w:val="C586C0"/>
           <w:sz w:val="21"/>
           <w:szCs w:val="21"/>
@@ -19259,9 +20969,11 @@
     </w:p>
     <w:p>
       <w:pPr>
+        <w:suppressLineNumbers w:val="0"/>
         <w:shd w:val="clear" w:color="auto" w:fill="1F1F1F"/>
         <w:bidi w:val="0"/>
         <w:spacing w:before="0" w:beforeAutospacing="off" w:after="0" w:afterAutospacing="off" w:line="285" w:lineRule="auto"/>
+        <w:ind/>
         <w:jc w:val="left"/>
       </w:pPr>
       <w:r>
@@ -19293,9 +21005,11 @@
     </w:p>
     <w:p>
       <w:pPr>
+        <w:suppressLineNumbers w:val="0"/>
         <w:shd w:val="clear" w:color="auto" w:fill="1F1F1F"/>
         <w:bidi w:val="0"/>
         <w:spacing w:before="0" w:beforeAutospacing="off" w:after="0" w:afterAutospacing="off" w:line="285" w:lineRule="auto"/>
+        <w:ind/>
         <w:jc w:val="left"/>
       </w:pPr>
       <w:r>
@@ -19317,6 +21031,42 @@
           <w:b w:val="0"/>
           <w:bCs w:val="0"/>
           <w:noProof w:val="0"/>
+          <w:color w:val="6A9955"/>
+          <w:sz w:val="21"/>
+          <w:szCs w:val="21"/>
+          <w:lang w:val="pt-BR"/>
+        </w:rPr>
+        <w:t>// 1 filho: o filho substitui o nó</w:t>
+      </w:r>
+    </w:p>
+    <w:p>
+      <w:pPr>
+        <w:suppressLineNumbers w:val="0"/>
+        <w:shd w:val="clear" w:color="auto" w:fill="1F1F1F"/>
+        <w:bidi w:val="0"/>
+        <w:spacing w:before="0" w:beforeAutospacing="off" w:after="0" w:afterAutospacing="off" w:line="285" w:lineRule="auto"/>
+        <w:ind/>
+        <w:jc w:val="left"/>
+      </w:pPr>
+      <w:r>
+        <w:rPr>
+          <w:rFonts w:ascii="Consolas" w:hAnsi="Consolas" w:eastAsia="Consolas" w:cs="Consolas"/>
+          <w:b w:val="0"/>
+          <w:bCs w:val="0"/>
+          <w:noProof w:val="0"/>
+          <w:color w:val="CCCCCC"/>
+          <w:sz w:val="21"/>
+          <w:szCs w:val="21"/>
+          <w:lang w:val="pt-BR"/>
+        </w:rPr>
+        <w:t xml:space="preserve">        </w:t>
+      </w:r>
+      <w:r>
+        <w:rPr>
+          <w:rFonts w:ascii="Consolas" w:hAnsi="Consolas" w:eastAsia="Consolas" w:cs="Consolas"/>
+          <w:b w:val="0"/>
+          <w:bCs w:val="0"/>
+          <w:noProof w:val="0"/>
           <w:color w:val="C586C0"/>
           <w:sz w:val="21"/>
           <w:szCs w:val="21"/>
@@ -19600,9 +21350,11 @@
     </w:p>
     <w:p>
       <w:pPr>
+        <w:suppressLineNumbers w:val="0"/>
         <w:shd w:val="clear" w:color="auto" w:fill="1F1F1F"/>
         <w:bidi w:val="0"/>
         <w:spacing w:before="0" w:beforeAutospacing="off" w:after="0" w:afterAutospacing="off" w:line="285" w:lineRule="auto"/>
+        <w:ind/>
         <w:jc w:val="left"/>
       </w:pPr>
       <w:r>
@@ -19694,7 +21446,7 @@
           <w:szCs w:val="21"/>
           <w:lang w:val="pt-BR"/>
         </w:rPr>
-        <w:t>oldNode</w:t>
+        <w:t>antecessor</w:t>
       </w:r>
       <w:r>
         <w:rPr>
@@ -19777,9 +21529,11 @@
     </w:p>
     <w:p>
       <w:pPr>
+        <w:suppressLineNumbers w:val="0"/>
         <w:shd w:val="clear" w:color="auto" w:fill="1F1F1F"/>
         <w:bidi w:val="0"/>
         <w:spacing w:before="0" w:beforeAutospacing="off" w:after="0" w:afterAutospacing="off" w:line="285" w:lineRule="auto"/>
+        <w:ind/>
         <w:jc w:val="left"/>
       </w:pPr>
       <w:r>
@@ -19941,9 +21695,11 @@
     </w:p>
     <w:p>
       <w:pPr>
+        <w:suppressLineNumbers w:val="0"/>
         <w:shd w:val="clear" w:color="auto" w:fill="1F1F1F"/>
         <w:bidi w:val="0"/>
         <w:spacing w:before="0" w:beforeAutospacing="off" w:after="0" w:afterAutospacing="off" w:line="285" w:lineRule="auto"/>
+        <w:ind/>
         <w:jc w:val="left"/>
       </w:pPr>
       <w:r>
@@ -20092,9 +21848,11 @@
     </w:p>
     <w:p>
       <w:pPr>
+        <w:suppressLineNumbers w:val="0"/>
         <w:shd w:val="clear" w:color="auto" w:fill="1F1F1F"/>
         <w:bidi w:val="0"/>
         <w:spacing w:before="0" w:beforeAutospacing="off" w:after="0" w:afterAutospacing="off" w:line="285" w:lineRule="auto"/>
+        <w:ind/>
         <w:jc w:val="left"/>
       </w:pPr>
       <w:r>
@@ -20126,9 +21884,11 @@
     </w:p>
     <w:p>
       <w:pPr>
+        <w:suppressLineNumbers w:val="0"/>
         <w:shd w:val="clear" w:color="auto" w:fill="1F1F1F"/>
         <w:bidi w:val="0"/>
         <w:spacing w:before="0" w:beforeAutospacing="off" w:after="0" w:afterAutospacing="off" w:line="285" w:lineRule="auto"/>
+        <w:ind/>
         <w:jc w:val="left"/>
       </w:pPr>
       <w:r>
@@ -20277,9 +22037,11 @@
     </w:p>
     <w:p>
       <w:pPr>
+        <w:suppressLineNumbers w:val="0"/>
         <w:shd w:val="clear" w:color="auto" w:fill="1F1F1F"/>
         <w:bidi w:val="0"/>
         <w:spacing w:before="0" w:beforeAutospacing="off" w:after="0" w:afterAutospacing="off" w:line="285" w:lineRule="auto"/>
+        <w:ind/>
         <w:jc w:val="left"/>
       </w:pPr>
       <w:r>
@@ -20332,7 +22094,7 @@
           <w:szCs w:val="21"/>
           <w:lang w:val="pt-BR"/>
         </w:rPr>
-        <w:t>oldNode</w:t>
+        <w:t>antecessor</w:t>
       </w:r>
       <w:r>
         <w:rPr>
@@ -20350,9 +22112,21 @@
     </w:p>
     <w:p>
       <w:pPr>
+        <w:suppressLineNumbers w:val="0"/>
         <w:shd w:val="clear" w:color="auto" w:fill="1F1F1F"/>
         <w:bidi w:val="0"/>
         <w:spacing w:before="0" w:beforeAutospacing="off" w:after="0" w:afterAutospacing="off" w:line="285" w:lineRule="auto"/>
+        <w:ind/>
+        <w:jc w:val="left"/>
+      </w:pPr>
+    </w:p>
+    <w:p>
+      <w:pPr>
+        <w:suppressLineNumbers w:val="0"/>
+        <w:shd w:val="clear" w:color="auto" w:fill="1F1F1F"/>
+        <w:bidi w:val="0"/>
+        <w:spacing w:before="0" w:beforeAutospacing="off" w:after="0" w:afterAutospacing="off" w:line="285" w:lineRule="auto"/>
+        <w:ind/>
         <w:jc w:val="left"/>
       </w:pPr>
       <w:r>
@@ -20384,9 +22158,11 @@
     </w:p>
     <w:p>
       <w:pPr>
+        <w:suppressLineNumbers w:val="0"/>
         <w:shd w:val="clear" w:color="auto" w:fill="1F1F1F"/>
         <w:bidi w:val="0"/>
         <w:spacing w:before="0" w:beforeAutospacing="off" w:after="0" w:afterAutospacing="off" w:line="285" w:lineRule="auto"/>
+        <w:ind/>
         <w:jc w:val="left"/>
       </w:pPr>
       <w:r>
@@ -20431,9 +22207,11 @@
     </w:p>
     <w:p>
       <w:pPr>
+        <w:suppressLineNumbers w:val="0"/>
         <w:shd w:val="clear" w:color="auto" w:fill="1F1F1F"/>
         <w:bidi w:val="0"/>
         <w:spacing w:before="0" w:beforeAutospacing="off" w:after="0" w:afterAutospacing="off" w:line="285" w:lineRule="auto"/>
+        <w:ind/>
         <w:jc w:val="left"/>
       </w:pPr>
       <w:r>
@@ -20455,6 +22233,78 @@
           <w:b w:val="0"/>
           <w:bCs w:val="0"/>
           <w:noProof w:val="0"/>
+          <w:color w:val="6A9955"/>
+          <w:sz w:val="21"/>
+          <w:szCs w:val="21"/>
+          <w:lang w:val="pt-BR"/>
+        </w:rPr>
+        <w:t>// procura a valor mais à esquerda (menor valor) da sub-ávore</w:t>
+      </w:r>
+    </w:p>
+    <w:p>
+      <w:pPr>
+        <w:suppressLineNumbers w:val="0"/>
+        <w:shd w:val="clear" w:color="auto" w:fill="1F1F1F"/>
+        <w:bidi w:val="0"/>
+        <w:spacing w:before="0" w:beforeAutospacing="off" w:after="0" w:afterAutospacing="off" w:line="285" w:lineRule="auto"/>
+        <w:ind/>
+        <w:jc w:val="left"/>
+      </w:pPr>
+      <w:r>
+        <w:rPr>
+          <w:rFonts w:ascii="Consolas" w:hAnsi="Consolas" w:eastAsia="Consolas" w:cs="Consolas"/>
+          <w:b w:val="0"/>
+          <w:bCs w:val="0"/>
+          <w:noProof w:val="0"/>
+          <w:color w:val="CCCCCC"/>
+          <w:sz w:val="21"/>
+          <w:szCs w:val="21"/>
+          <w:lang w:val="pt-BR"/>
+        </w:rPr>
+        <w:t xml:space="preserve">            </w:t>
+      </w:r>
+      <w:r>
+        <w:rPr>
+          <w:rFonts w:ascii="Consolas" w:hAnsi="Consolas" w:eastAsia="Consolas" w:cs="Consolas"/>
+          <w:b w:val="0"/>
+          <w:bCs w:val="0"/>
+          <w:noProof w:val="0"/>
+          <w:color w:val="6A9955"/>
+          <w:sz w:val="21"/>
+          <w:szCs w:val="21"/>
+          <w:lang w:val="pt-BR"/>
+        </w:rPr>
+        <w:t>// da direita para substituir o nó removido</w:t>
+      </w:r>
+    </w:p>
+    <w:p>
+      <w:pPr>
+        <w:suppressLineNumbers w:val="0"/>
+        <w:shd w:val="clear" w:color="auto" w:fill="1F1F1F"/>
+        <w:bidi w:val="0"/>
+        <w:spacing w:before="0" w:beforeAutospacing="off" w:after="0" w:afterAutospacing="off" w:line="285" w:lineRule="auto"/>
+        <w:ind/>
+        <w:jc w:val="left"/>
+      </w:pPr>
+      <w:r>
+        <w:rPr>
+          <w:rFonts w:ascii="Consolas" w:hAnsi="Consolas" w:eastAsia="Consolas" w:cs="Consolas"/>
+          <w:b w:val="0"/>
+          <w:bCs w:val="0"/>
+          <w:noProof w:val="0"/>
+          <w:color w:val="CCCCCC"/>
+          <w:sz w:val="21"/>
+          <w:szCs w:val="21"/>
+          <w:lang w:val="pt-BR"/>
+        </w:rPr>
+        <w:t xml:space="preserve">            </w:t>
+      </w:r>
+      <w:r>
+        <w:rPr>
+          <w:rFonts w:ascii="Consolas" w:hAnsi="Consolas" w:eastAsia="Consolas" w:cs="Consolas"/>
+          <w:b w:val="0"/>
+          <w:bCs w:val="0"/>
+          <w:noProof w:val="0"/>
           <w:color w:val="569CD6"/>
           <w:sz w:val="21"/>
           <w:szCs w:val="21"/>
@@ -20660,9 +22510,11 @@
     </w:p>
     <w:p>
       <w:pPr>
+        <w:suppressLineNumbers w:val="0"/>
         <w:shd w:val="clear" w:color="auto" w:fill="1F1F1F"/>
         <w:bidi w:val="0"/>
         <w:spacing w:before="0" w:beforeAutospacing="off" w:after="0" w:afterAutospacing="off" w:line="285" w:lineRule="auto"/>
+        <w:ind/>
         <w:jc w:val="left"/>
       </w:pPr>
       <w:r>
@@ -20824,9 +22676,11 @@
     </w:p>
     <w:p>
       <w:pPr>
+        <w:suppressLineNumbers w:val="0"/>
         <w:shd w:val="clear" w:color="auto" w:fill="1F1F1F"/>
         <w:bidi w:val="0"/>
         <w:spacing w:before="0" w:beforeAutospacing="off" w:after="0" w:afterAutospacing="off" w:line="285" w:lineRule="auto"/>
+        <w:ind/>
         <w:jc w:val="left"/>
       </w:pPr>
       <w:r>
@@ -21027,9 +22881,11 @@
     </w:p>
     <w:p>
       <w:pPr>
+        <w:suppressLineNumbers w:val="0"/>
         <w:shd w:val="clear" w:color="auto" w:fill="1F1F1F"/>
         <w:bidi w:val="0"/>
         <w:spacing w:before="0" w:beforeAutospacing="off" w:after="0" w:afterAutospacing="off" w:line="285" w:lineRule="auto"/>
+        <w:ind/>
         <w:jc w:val="left"/>
       </w:pPr>
       <w:r>
@@ -21191,9 +23047,11 @@
     </w:p>
     <w:p>
       <w:pPr>
+        <w:suppressLineNumbers w:val="0"/>
         <w:shd w:val="clear" w:color="auto" w:fill="1F1F1F"/>
         <w:bidi w:val="0"/>
         <w:spacing w:before="0" w:beforeAutospacing="off" w:after="0" w:afterAutospacing="off" w:line="285" w:lineRule="auto"/>
+        <w:ind/>
         <w:jc w:val="left"/>
       </w:pPr>
       <w:r>
@@ -21498,9 +23356,11 @@
     </w:p>
     <w:p>
       <w:pPr>
+        <w:suppressLineNumbers w:val="0"/>
         <w:shd w:val="clear" w:color="auto" w:fill="1F1F1F"/>
         <w:bidi w:val="0"/>
         <w:spacing w:before="0" w:beforeAutospacing="off" w:after="0" w:afterAutospacing="off" w:line="285" w:lineRule="auto"/>
+        <w:ind/>
         <w:jc w:val="left"/>
       </w:pPr>
       <w:r>
@@ -21571,9 +23431,11 @@
     </w:p>
     <w:p>
       <w:pPr>
+        <w:suppressLineNumbers w:val="0"/>
         <w:shd w:val="clear" w:color="auto" w:fill="1F1F1F"/>
         <w:bidi w:val="0"/>
         <w:spacing w:before="0" w:beforeAutospacing="off" w:after="0" w:afterAutospacing="off" w:line="285" w:lineRule="auto"/>
+        <w:ind/>
         <w:jc w:val="left"/>
       </w:pPr>
       <w:r>
@@ -21605,9 +23467,11 @@
     </w:p>
     <w:p>
       <w:pPr>
+        <w:suppressLineNumbers w:val="0"/>
         <w:shd w:val="clear" w:color="auto" w:fill="1F1F1F"/>
         <w:bidi w:val="0"/>
         <w:spacing w:before="0" w:beforeAutospacing="off" w:after="0" w:afterAutospacing="off" w:line="285" w:lineRule="auto"/>
+        <w:ind/>
         <w:jc w:val="left"/>
       </w:pPr>
       <w:r>
@@ -21678,9 +23542,11 @@
     </w:p>
     <w:p>
       <w:pPr>
+        <w:suppressLineNumbers w:val="0"/>
         <w:shd w:val="clear" w:color="auto" w:fill="1F1F1F"/>
         <w:bidi w:val="0"/>
         <w:spacing w:before="0" w:beforeAutospacing="off" w:after="0" w:afterAutospacing="off" w:line="285" w:lineRule="auto"/>
+        <w:ind/>
         <w:jc w:val="left"/>
       </w:pPr>
       <w:r>
@@ -21699,9 +23565,11 @@
     </w:p>
     <w:p>
       <w:pPr>
+        <w:suppressLineNumbers w:val="0"/>
         <w:shd w:val="clear" w:color="auto" w:fill="1F1F1F"/>
         <w:bidi w:val="0"/>
         <w:spacing w:before="0" w:beforeAutospacing="off" w:after="0" w:afterAutospacing="off" w:line="285" w:lineRule="auto"/>
+        <w:ind/>
         <w:jc w:val="left"/>
       </w:pPr>
       <w:r>
@@ -21720,9 +23588,11 @@
     </w:p>
     <w:p>
       <w:pPr>
+        <w:suppressLineNumbers w:val="0"/>
         <w:shd w:val="clear" w:color="auto" w:fill="1F1F1F"/>
         <w:bidi w:val="0"/>
         <w:spacing w:before="0" w:beforeAutospacing="off" w:after="0" w:afterAutospacing="off" w:line="285" w:lineRule="auto"/>
+        <w:ind/>
         <w:jc w:val="left"/>
       </w:pPr>
       <w:r>
@@ -21858,9 +23728,11 @@
     </w:p>
     <w:p>
       <w:pPr>
+        <w:suppressLineNumbers w:val="0"/>
         <w:shd w:val="clear" w:color="auto" w:fill="1F1F1F"/>
         <w:bidi w:val="0"/>
         <w:spacing w:before="0" w:beforeAutospacing="off" w:after="0" w:afterAutospacing="off" w:line="285" w:lineRule="auto"/>
+        <w:ind/>
         <w:jc w:val="left"/>
       </w:pPr>
       <w:r>
@@ -22230,9 +24102,11 @@
     </w:p>
     <w:p>
       <w:pPr>
+        <w:suppressLineNumbers w:val="0"/>
         <w:shd w:val="clear" w:color="auto" w:fill="1F1F1F"/>
         <w:bidi w:val="0"/>
         <w:spacing w:before="0" w:beforeAutospacing="off" w:after="0" w:afterAutospacing="off" w:line="285" w:lineRule="auto"/>
+        <w:ind/>
         <w:jc w:val="left"/>
       </w:pPr>
       <w:r>
@@ -22303,9 +24177,11 @@
     </w:p>
     <w:p>
       <w:pPr>
+        <w:suppressLineNumbers w:val="0"/>
         <w:shd w:val="clear" w:color="auto" w:fill="1F1F1F"/>
         <w:bidi w:val="0"/>
         <w:spacing w:before="0" w:beforeAutospacing="off" w:after="0" w:afterAutospacing="off" w:line="285" w:lineRule="auto"/>
+        <w:ind/>
         <w:jc w:val="left"/>
       </w:pPr>
       <w:r>
@@ -22324,17 +24200,57 @@
     </w:p>
     <w:p>
       <w:pPr>
+        <w:suppressLineNumbers w:val="0"/>
         <w:shd w:val="clear" w:color="auto" w:fill="1F1F1F"/>
         <w:bidi w:val="0"/>
         <w:spacing w:before="0" w:beforeAutospacing="off" w:after="0" w:afterAutospacing="off" w:line="285" w:lineRule="auto"/>
-        <w:jc w:val="left"/>
-      </w:pPr>
-    </w:p>
-    <w:p>
-      <w:pPr>
+        <w:ind/>
+        <w:jc w:val="left"/>
+      </w:pPr>
+    </w:p>
+    <w:p>
+      <w:pPr>
+        <w:suppressLineNumbers w:val="0"/>
         <w:shd w:val="clear" w:color="auto" w:fill="1F1F1F"/>
         <w:bidi w:val="0"/>
         <w:spacing w:before="0" w:beforeAutospacing="off" w:after="0" w:afterAutospacing="off" w:line="285" w:lineRule="auto"/>
+        <w:ind/>
+        <w:jc w:val="left"/>
+      </w:pPr>
+      <w:r>
+        <w:rPr>
+          <w:rFonts w:ascii="Consolas" w:hAnsi="Consolas" w:eastAsia="Consolas" w:cs="Consolas"/>
+          <w:b w:val="0"/>
+          <w:bCs w:val="0"/>
+          <w:noProof w:val="0"/>
+          <w:color w:val="CCCCCC"/>
+          <w:sz w:val="21"/>
+          <w:szCs w:val="21"/>
+          <w:lang w:val="pt-BR"/>
+        </w:rPr>
+        <w:t xml:space="preserve">    </w:t>
+      </w:r>
+      <w:r>
+        <w:rPr>
+          <w:rFonts w:ascii="Consolas" w:hAnsi="Consolas" w:eastAsia="Consolas" w:cs="Consolas"/>
+          <w:b w:val="0"/>
+          <w:bCs w:val="0"/>
+          <w:noProof w:val="0"/>
+          <w:color w:val="6A9955"/>
+          <w:sz w:val="21"/>
+          <w:szCs w:val="21"/>
+          <w:lang w:val="pt-BR"/>
+        </w:rPr>
+        <w:t>// atualiza a altura da raiz</w:t>
+      </w:r>
+    </w:p>
+    <w:p>
+      <w:pPr>
+        <w:suppressLineNumbers w:val="0"/>
+        <w:shd w:val="clear" w:color="auto" w:fill="1F1F1F"/>
+        <w:bidi w:val="0"/>
+        <w:spacing w:before="0" w:beforeAutospacing="off" w:after="0" w:afterAutospacing="off" w:line="285" w:lineRule="auto"/>
+        <w:ind/>
         <w:jc w:val="left"/>
       </w:pPr>
       <w:r>
@@ -22704,17 +24620,21 @@
     </w:p>
     <w:p>
       <w:pPr>
+        <w:suppressLineNumbers w:val="0"/>
         <w:shd w:val="clear" w:color="auto" w:fill="1F1F1F"/>
         <w:bidi w:val="0"/>
         <w:spacing w:before="0" w:beforeAutospacing="off" w:after="0" w:afterAutospacing="off" w:line="285" w:lineRule="auto"/>
-        <w:jc w:val="left"/>
-      </w:pPr>
-    </w:p>
-    <w:p>
-      <w:pPr>
+        <w:ind/>
+        <w:jc w:val="left"/>
+      </w:pPr>
+    </w:p>
+    <w:p>
+      <w:pPr>
+        <w:suppressLineNumbers w:val="0"/>
         <w:shd w:val="clear" w:color="auto" w:fill="1F1F1F"/>
         <w:bidi w:val="0"/>
         <w:spacing w:before="0" w:beforeAutospacing="off" w:after="0" w:afterAutospacing="off" w:line="285" w:lineRule="auto"/>
+        <w:ind/>
         <w:jc w:val="left"/>
       </w:pPr>
       <w:r>
@@ -22785,9 +24705,11 @@
     </w:p>
     <w:p>
       <w:pPr>
+        <w:suppressLineNumbers w:val="0"/>
         <w:shd w:val="clear" w:color="auto" w:fill="1F1F1F"/>
         <w:bidi w:val="0"/>
         <w:spacing w:before="0" w:beforeAutospacing="off" w:after="0" w:afterAutospacing="off" w:line="285" w:lineRule="auto"/>
+        <w:ind/>
         <w:jc w:val="left"/>
       </w:pPr>
       <w:r>
@@ -22803,21 +24725,6 @@
         </w:rPr>
         <w:t>}</w:t>
       </w:r>
-    </w:p>
-    <w:p>
-      <w:pPr>
-        <w:pStyle w:val="Normal"/>
-        <w:suppressLineNumbers w:val="0"/>
-        <w:bidi w:val="0"/>
-        <w:spacing w:before="0" w:beforeAutospacing="off" w:after="0" w:afterAutospacing="off" w:line="360" w:lineRule="auto"/>
-        <w:ind w:left="0" w:right="0"/>
-        <w:jc w:val="left"/>
-        <w:rPr>
-          <w:rFonts w:ascii="Arial Nova" w:hAnsi="Arial Nova" w:eastAsia="Arial Nova" w:cs="Arial Nova"/>
-          <w:sz w:val="24"/>
-          <w:szCs w:val="24"/>
-        </w:rPr>
-      </w:pPr>
     </w:p>
     <w:p>
       <w:pPr>
